--- a/CS Documentation Words (1) (1) (1) (1) (1).docx
+++ b/CS Documentation Words (1) (1) (1) (1) (1).docx
@@ -1891,23 +1891,7 @@
           <w:sz w:val="24"/>
           <w:szCs w:val="24"/>
         </w:rPr>
-        <w:t xml:space="preserve">The game is played by two players, using decks of cards, in a best of three </w:t>
-      </w:r>
-      <w:proofErr w:type="gramStart"/>
-      <w:r>
-        <w:rPr>
-          <w:sz w:val="24"/>
-          <w:szCs w:val="24"/>
-        </w:rPr>
-        <w:t>format</w:t>
-      </w:r>
-      <w:proofErr w:type="gramEnd"/>
-      <w:r>
-        <w:rPr>
-          <w:sz w:val="24"/>
-          <w:szCs w:val="24"/>
-        </w:rPr>
-        <w:t xml:space="preserve"> (called a match). </w:t>
+        <w:t xml:space="preserve">The game is played by two players, using decks of cards, in a best of three format (called a match). </w:t>
       </w:r>
       <w:r>
         <w:rPr>
@@ -1963,46 +1947,14 @@
           <w:sz w:val="24"/>
           <w:szCs w:val="24"/>
         </w:rPr>
-        <w:t xml:space="preserve"> This is a problem as the game rewards the player for winning matches, so the players are incentivised to increase their win rate (% of winning a game). This leads to a highly competitive environment, where players spend </w:t>
-      </w:r>
-      <w:proofErr w:type="gramStart"/>
-      <w:r>
-        <w:rPr>
-          <w:sz w:val="24"/>
-          <w:szCs w:val="24"/>
-        </w:rPr>
-        <w:t>lots of</w:t>
-      </w:r>
-      <w:proofErr w:type="gramEnd"/>
-      <w:r>
-        <w:rPr>
-          <w:sz w:val="24"/>
-          <w:szCs w:val="24"/>
-        </w:rPr>
-        <w:t xml:space="preserve"> money on the game to maximise their win rate. So, if players can get huge volume of match data, which accurately displays their overall, and, trending win rate and useful additional statistics</w:t>
-      </w:r>
-      <w:r>
-        <w:rPr>
-          <w:sz w:val="24"/>
-          <w:szCs w:val="24"/>
-        </w:rPr>
-        <w:t xml:space="preserve">, they can improve their gameplay, which would hopefully increase their win rate. Which, as </w:t>
-      </w:r>
-      <w:proofErr w:type="gramStart"/>
-      <w:r>
-        <w:rPr>
-          <w:sz w:val="24"/>
-          <w:szCs w:val="24"/>
-        </w:rPr>
-        <w:t>I’ve</w:t>
-      </w:r>
-      <w:proofErr w:type="gramEnd"/>
-      <w:r>
-        <w:rPr>
-          <w:sz w:val="24"/>
-          <w:szCs w:val="24"/>
-        </w:rPr>
-        <w:t xml:space="preserve"> already outlined, they are incentivised to do.</w:t>
+        <w:t xml:space="preserve"> This is a problem as the game rewards the player for winning matches, so the players are incentivised to increase their win rate (% of winning a game). This leads to a highly competitive environment, where players spend lots of money on the game to maximise their win rate. So, if players can get huge volume of match data, which accurately displays their overall, and, trending win rate and useful additional statistics</w:t>
+      </w:r>
+      <w:r>
+        <w:rPr>
+          <w:sz w:val="24"/>
+          <w:szCs w:val="24"/>
+        </w:rPr>
+        <w:t>, they can improve their gameplay, which would hopefully increase their win rate. Which, as I’ve already outlined, they are incentivised to do.</w:t>
       </w:r>
     </w:p>
     <w:p>
@@ -2164,7 +2116,6 @@
         </w:rPr>
         <w:t xml:space="preserve">spend </w:t>
       </w:r>
-      <w:proofErr w:type="gramStart"/>
       <w:r>
         <w:rPr>
           <w:sz w:val="24"/>
@@ -2191,15 +2142,7 @@
           <w:sz w:val="24"/>
           <w:szCs w:val="24"/>
         </w:rPr>
-        <w:t>of</w:t>
-      </w:r>
-      <w:proofErr w:type="gramEnd"/>
-      <w:r>
-        <w:rPr>
-          <w:sz w:val="24"/>
-          <w:szCs w:val="24"/>
-        </w:rPr>
-        <w:t xml:space="preserve"> money on the </w:t>
+        <w:t xml:space="preserve">of money on the </w:t>
       </w:r>
       <w:r>
         <w:rPr>
@@ -2282,23 +2225,7 @@
           <w:sz w:val="24"/>
           <w:szCs w:val="24"/>
         </w:rPr>
-        <w:t xml:space="preserve"> so that an interface can be easily created using HTML, </w:t>
-      </w:r>
-      <w:proofErr w:type="gramStart"/>
-      <w:r>
-        <w:rPr>
-          <w:sz w:val="24"/>
-          <w:szCs w:val="24"/>
-        </w:rPr>
-        <w:t>CSS</w:t>
-      </w:r>
-      <w:proofErr w:type="gramEnd"/>
-      <w:r>
-        <w:rPr>
-          <w:sz w:val="24"/>
-          <w:szCs w:val="24"/>
-        </w:rPr>
-        <w:t xml:space="preserve"> and JavaScript</w:t>
+        <w:t xml:space="preserve"> so that an interface can be easily created using HTML, CSS and JavaScript</w:t>
       </w:r>
       <w:r>
         <w:rPr>
@@ -2312,23 +2239,7 @@
           <w:sz w:val="24"/>
           <w:szCs w:val="24"/>
         </w:rPr>
-        <w:t xml:space="preserve">The app will display all currently collated data, which can </w:t>
-      </w:r>
-      <w:proofErr w:type="gramStart"/>
-      <w:r>
-        <w:rPr>
-          <w:sz w:val="24"/>
-          <w:szCs w:val="24"/>
-        </w:rPr>
-        <w:t>be manipulated</w:t>
-      </w:r>
-      <w:proofErr w:type="gramEnd"/>
-      <w:r>
-        <w:rPr>
-          <w:sz w:val="24"/>
-          <w:szCs w:val="24"/>
-        </w:rPr>
-        <w:t xml:space="preserve"> by the end-user, and graphs of the data. </w:t>
+        <w:t xml:space="preserve">The app will display all currently collated data, which can be manipulated by the end-user, and graphs of the data. </w:t>
       </w:r>
       <w:r>
         <w:rPr>
@@ -2400,15 +2311,92 @@
         </w:rPr>
         <w:t xml:space="preserve"> (</w:t>
       </w:r>
-      <w:proofErr w:type="gramStart"/>
-      <w:r>
-        <w:rPr>
-          <w:sz w:val="24"/>
-          <w:szCs w:val="24"/>
-        </w:rPr>
-        <w:t>stored in</w:t>
-      </w:r>
-      <w:proofErr w:type="gramEnd"/>
+      <w:r>
+        <w:rPr>
+          <w:sz w:val="24"/>
+          <w:szCs w:val="24"/>
+        </w:rPr>
+        <w:t xml:space="preserve">stored in </w:t>
+      </w:r>
+      <w:r>
+        <w:rPr>
+          <w:sz w:val="24"/>
+          <w:szCs w:val="24"/>
+        </w:rPr>
+        <w:t>.</w:t>
+      </w:r>
+      <w:proofErr w:type="spellStart"/>
+      <w:r>
+        <w:rPr>
+          <w:sz w:val="24"/>
+          <w:szCs w:val="24"/>
+        </w:rPr>
+        <w:t>dat</w:t>
+      </w:r>
+      <w:proofErr w:type="spellEnd"/>
+      <w:r>
+        <w:rPr>
+          <w:sz w:val="24"/>
+          <w:szCs w:val="24"/>
+        </w:rPr>
+        <w:t xml:space="preserve"> files)</w:t>
+      </w:r>
+      <w:r>
+        <w:rPr>
+          <w:sz w:val="24"/>
+          <w:szCs w:val="24"/>
+        </w:rPr>
+        <w:t xml:space="preserve">. </w:t>
+      </w:r>
+      <w:r>
+        <w:rPr>
+          <w:sz w:val="24"/>
+          <w:szCs w:val="24"/>
+        </w:rPr>
+        <w:t xml:space="preserve">The app then </w:t>
+      </w:r>
+      <w:r>
+        <w:rPr>
+          <w:sz w:val="24"/>
+          <w:szCs w:val="24"/>
+        </w:rPr>
+        <w:t xml:space="preserve">reads all information </w:t>
+      </w:r>
+      <w:r>
+        <w:rPr>
+          <w:sz w:val="24"/>
+          <w:szCs w:val="24"/>
+        </w:rPr>
+        <w:t>within the logs</w:t>
+      </w:r>
+      <w:r>
+        <w:rPr>
+          <w:sz w:val="24"/>
+          <w:szCs w:val="24"/>
+        </w:rPr>
+        <w:t xml:space="preserve">, which it categorises and stores in a local </w:t>
+      </w:r>
+      <w:r>
+        <w:rPr>
+          <w:sz w:val="24"/>
+          <w:szCs w:val="24"/>
+        </w:rPr>
+        <w:t xml:space="preserve">sqlite3 </w:t>
+      </w:r>
+      <w:r>
+        <w:rPr>
+          <w:sz w:val="24"/>
+          <w:szCs w:val="24"/>
+        </w:rPr>
+        <w:t>databas</w:t>
+      </w:r>
+      <w:r>
+        <w:rPr>
+          <w:sz w:val="24"/>
+          <w:szCs w:val="24"/>
+        </w:rPr>
+        <w:t>e. It may require the</w:t>
+      </w:r>
       <w:r>
         <w:rPr>
           <w:sz w:val="24"/>
@@ -2421,92 +2409,6 @@
           <w:sz w:val="24"/>
           <w:szCs w:val="24"/>
         </w:rPr>
-        <w:t>.</w:t>
-      </w:r>
-      <w:proofErr w:type="spellStart"/>
-      <w:r>
-        <w:rPr>
-          <w:sz w:val="24"/>
-          <w:szCs w:val="24"/>
-        </w:rPr>
-        <w:t>dat</w:t>
-      </w:r>
-      <w:proofErr w:type="spellEnd"/>
-      <w:r>
-        <w:rPr>
-          <w:sz w:val="24"/>
-          <w:szCs w:val="24"/>
-        </w:rPr>
-        <w:t xml:space="preserve"> files)</w:t>
-      </w:r>
-      <w:r>
-        <w:rPr>
-          <w:sz w:val="24"/>
-          <w:szCs w:val="24"/>
-        </w:rPr>
-        <w:t xml:space="preserve">. </w:t>
-      </w:r>
-      <w:r>
-        <w:rPr>
-          <w:sz w:val="24"/>
-          <w:szCs w:val="24"/>
-        </w:rPr>
-        <w:t xml:space="preserve">The app then </w:t>
-      </w:r>
-      <w:r>
-        <w:rPr>
-          <w:sz w:val="24"/>
-          <w:szCs w:val="24"/>
-        </w:rPr>
-        <w:t xml:space="preserve">reads all information </w:t>
-      </w:r>
-      <w:r>
-        <w:rPr>
-          <w:sz w:val="24"/>
-          <w:szCs w:val="24"/>
-        </w:rPr>
-        <w:t>within the logs</w:t>
-      </w:r>
-      <w:r>
-        <w:rPr>
-          <w:sz w:val="24"/>
-          <w:szCs w:val="24"/>
-        </w:rPr>
-        <w:t xml:space="preserve">, which it categorises and stores in a local </w:t>
-      </w:r>
-      <w:r>
-        <w:rPr>
-          <w:sz w:val="24"/>
-          <w:szCs w:val="24"/>
-        </w:rPr>
-        <w:t xml:space="preserve">sqlite3 </w:t>
-      </w:r>
-      <w:r>
-        <w:rPr>
-          <w:sz w:val="24"/>
-          <w:szCs w:val="24"/>
-        </w:rPr>
-        <w:t>databas</w:t>
-      </w:r>
-      <w:r>
-        <w:rPr>
-          <w:sz w:val="24"/>
-          <w:szCs w:val="24"/>
-        </w:rPr>
-        <w:t>e. It may require the</w:t>
-      </w:r>
-      <w:r>
-        <w:rPr>
-          <w:sz w:val="24"/>
-          <w:szCs w:val="24"/>
-        </w:rPr>
-        <w:t xml:space="preserve"> </w:t>
-      </w:r>
-      <w:r>
-        <w:rPr>
-          <w:sz w:val="24"/>
-          <w:szCs w:val="24"/>
-        </w:rPr>
         <w:t>end-user’s</w:t>
       </w:r>
       <w:r>
@@ -2521,23 +2423,7 @@
           <w:sz w:val="24"/>
           <w:szCs w:val="24"/>
         </w:rPr>
-        <w:t xml:space="preserve">data which the match logs leave out, this is conditional on the basis that one of the players </w:t>
-      </w:r>
-      <w:proofErr w:type="gramStart"/>
-      <w:r>
-        <w:rPr>
-          <w:sz w:val="24"/>
-          <w:szCs w:val="24"/>
-        </w:rPr>
-        <w:t>don’t</w:t>
-      </w:r>
-      <w:proofErr w:type="gramEnd"/>
-      <w:r>
-        <w:rPr>
-          <w:sz w:val="24"/>
-          <w:szCs w:val="24"/>
-        </w:rPr>
-        <w:t xml:space="preserve"> concede on the final game.</w:t>
+        <w:t>data which the match logs leave out, this is conditional on the basis that one of the players don’t concede on the final game.</w:t>
       </w:r>
       <w:r>
         <w:rPr>
@@ -2663,21 +2549,12 @@
         </w:rPr>
         <w:t xml:space="preserve"> </w:t>
       </w:r>
-      <w:proofErr w:type="gramStart"/>
-      <w:r>
-        <w:rPr>
-          <w:sz w:val="24"/>
-          <w:szCs w:val="24"/>
-        </w:rPr>
-        <w:t>is integrated</w:t>
-      </w:r>
-      <w:proofErr w:type="gramEnd"/>
-      <w:r>
-        <w:rPr>
-          <w:sz w:val="24"/>
-          <w:szCs w:val="24"/>
-        </w:rPr>
-        <w:t xml:space="preserve"> with</w:t>
+      <w:r>
+        <w:rPr>
+          <w:sz w:val="24"/>
+          <w:szCs w:val="24"/>
+        </w:rPr>
+        <w:t>is integrated with</w:t>
       </w:r>
       <w:r>
         <w:rPr>
@@ -2745,23 +2622,7 @@
           <w:sz w:val="24"/>
           <w:szCs w:val="24"/>
         </w:rPr>
-        <w:t xml:space="preserve">New skills required for the app (which </w:t>
-      </w:r>
-      <w:proofErr w:type="gramStart"/>
-      <w:r>
-        <w:rPr>
-          <w:sz w:val="24"/>
-          <w:szCs w:val="24"/>
-        </w:rPr>
-        <w:t>aren’t</w:t>
-      </w:r>
-      <w:proofErr w:type="gramEnd"/>
-      <w:r>
-        <w:rPr>
-          <w:sz w:val="24"/>
-          <w:szCs w:val="24"/>
-        </w:rPr>
-        <w:t xml:space="preserve"> in the project specification or course specification):</w:t>
+        <w:t>New skills required for the app (which aren’t in the project specification or course specification):</w:t>
       </w:r>
     </w:p>
     <w:p>
@@ -2832,23 +2693,7 @@
           <w:sz w:val="24"/>
           <w:szCs w:val="24"/>
         </w:rPr>
-        <w:t xml:space="preserve">Sanitise user inputs which will </w:t>
-      </w:r>
-      <w:proofErr w:type="gramStart"/>
-      <w:r>
-        <w:rPr>
-          <w:sz w:val="24"/>
-          <w:szCs w:val="24"/>
-        </w:rPr>
-        <w:t>be used</w:t>
-      </w:r>
-      <w:proofErr w:type="gramEnd"/>
-      <w:r>
-        <w:rPr>
-          <w:sz w:val="24"/>
-          <w:szCs w:val="24"/>
-        </w:rPr>
-        <w:t xml:space="preserve"> as part of SQL Queries.</w:t>
+        <w:t>Sanitise user inputs which will be used as part of SQL Queries.</w:t>
       </w:r>
     </w:p>
     <w:p>
@@ -2925,23 +2770,7 @@
           <w:sz w:val="24"/>
           <w:szCs w:val="24"/>
         </w:rPr>
-        <w:t xml:space="preserve">This survey was </w:t>
-      </w:r>
-      <w:proofErr w:type="gramStart"/>
-      <w:r>
-        <w:rPr>
-          <w:sz w:val="24"/>
-          <w:szCs w:val="24"/>
-        </w:rPr>
-        <w:t>carried out</w:t>
-      </w:r>
-      <w:proofErr w:type="gramEnd"/>
-      <w:r>
-        <w:rPr>
-          <w:sz w:val="24"/>
-          <w:szCs w:val="24"/>
-        </w:rPr>
-        <w:t xml:space="preserve"> to gauge potential end-user interest in the app</w:t>
+        <w:t>This survey was carried out to gauge potential end-user interest in the app</w:t>
       </w:r>
       <w:r>
         <w:rPr>
@@ -3010,23 +2839,7 @@
           <w:sz w:val="24"/>
           <w:szCs w:val="24"/>
         </w:rPr>
-        <w:t xml:space="preserve">), that the design decisions should </w:t>
-      </w:r>
-      <w:proofErr w:type="gramStart"/>
-      <w:r>
-        <w:rPr>
-          <w:sz w:val="24"/>
-          <w:szCs w:val="24"/>
-        </w:rPr>
-        <w:t>be followed</w:t>
-      </w:r>
-      <w:proofErr w:type="gramEnd"/>
-      <w:r>
-        <w:rPr>
-          <w:sz w:val="24"/>
-          <w:szCs w:val="24"/>
-        </w:rPr>
-        <w:t>, and the assumptions about potential end-users were correct</w:t>
+        <w:t>), that the design decisions should be followed, and the assumptions about potential end-users were correct</w:t>
       </w:r>
       <w:r>
         <w:rPr>
@@ -3183,23 +2996,7 @@
           <w:sz w:val="24"/>
           <w:szCs w:val="24"/>
         </w:rPr>
-        <w:t xml:space="preserve"> itself does not </w:t>
-      </w:r>
-      <w:proofErr w:type="gramStart"/>
-      <w:r>
-        <w:rPr>
-          <w:sz w:val="24"/>
-          <w:szCs w:val="24"/>
-        </w:rPr>
-        <w:t>take up</w:t>
-      </w:r>
-      <w:proofErr w:type="gramEnd"/>
-      <w:r>
-        <w:rPr>
-          <w:sz w:val="24"/>
-          <w:szCs w:val="24"/>
-        </w:rPr>
-        <w:t xml:space="preserve"> lots of space, however, the databases have no limit on how large it can be (this is down to the user’s discretion).</w:t>
+        <w:t xml:space="preserve"> itself does not take up lots of space, however, the databases have no limit on how large it can be (this is down to the user’s discretion).</w:t>
       </w:r>
     </w:p>
     <w:p>
@@ -3219,23 +3016,7 @@
           <w:sz w:val="24"/>
           <w:szCs w:val="24"/>
         </w:rPr>
-        <w:t xml:space="preserve">Python’s performance is </w:t>
-      </w:r>
-      <w:proofErr w:type="gramStart"/>
-      <w:r>
-        <w:rPr>
-          <w:sz w:val="24"/>
-          <w:szCs w:val="24"/>
-        </w:rPr>
-        <w:t>relatively slow</w:t>
-      </w:r>
-      <w:proofErr w:type="gramEnd"/>
-      <w:r>
-        <w:rPr>
-          <w:sz w:val="24"/>
-          <w:szCs w:val="24"/>
-        </w:rPr>
-        <w:t xml:space="preserve">, however, it is </w:t>
+        <w:t xml:space="preserve">Python’s performance is relatively slow, however, it is </w:t>
       </w:r>
       <w:r>
         <w:rPr>
@@ -3293,15 +3074,7 @@
         </w:rPr>
       </w:pPr>
       <w:r>
-        <w:t xml:space="preserve">All the necessary resources currently exist for the project to </w:t>
-      </w:r>
-      <w:proofErr w:type="gramStart"/>
-      <w:r>
-        <w:t>be completed</w:t>
-      </w:r>
-      <w:proofErr w:type="gramEnd"/>
-      <w:r>
-        <w:t>.</w:t>
+        <w:t>All the necessary resources currently exist for the project to be completed.</w:t>
       </w:r>
     </w:p>
     <w:p>
@@ -3341,23 +3114,7 @@
           <w:sz w:val="24"/>
           <w:szCs w:val="24"/>
         </w:rPr>
-        <w:t xml:space="preserve">The scheduling and timescales must </w:t>
-      </w:r>
-      <w:proofErr w:type="gramStart"/>
-      <w:r>
-        <w:rPr>
-          <w:sz w:val="24"/>
-          <w:szCs w:val="24"/>
-        </w:rPr>
-        <w:t>be met</w:t>
-      </w:r>
-      <w:proofErr w:type="gramEnd"/>
-      <w:r>
-        <w:rPr>
-          <w:sz w:val="24"/>
-          <w:szCs w:val="24"/>
-        </w:rPr>
-        <w:t xml:space="preserve">, otherwise the </w:t>
+        <w:t xml:space="preserve">The scheduling and timescales must be met, otherwise the </w:t>
       </w:r>
       <w:r>
         <w:rPr>
@@ -3493,30 +3250,14 @@
           <w:sz w:val="24"/>
           <w:szCs w:val="24"/>
         </w:rPr>
-        <w:t xml:space="preserve"> can </w:t>
-      </w:r>
-      <w:proofErr w:type="gramStart"/>
-      <w:r>
-        <w:rPr>
-          <w:sz w:val="24"/>
-          <w:szCs w:val="24"/>
-        </w:rPr>
-        <w:t xml:space="preserve">be further </w:t>
-      </w:r>
-      <w:r>
-        <w:rPr>
-          <w:sz w:val="24"/>
-          <w:szCs w:val="24"/>
-        </w:rPr>
-        <w:t>developed</w:t>
-      </w:r>
-      <w:proofErr w:type="gramEnd"/>
-      <w:r>
-        <w:rPr>
-          <w:sz w:val="24"/>
-          <w:szCs w:val="24"/>
-        </w:rPr>
-        <w:t xml:space="preserve"> which could allow it to follow the freemium model, so the end-user could pay for</w:t>
+        <w:t xml:space="preserve"> can be further </w:t>
+      </w:r>
+      <w:r>
+        <w:rPr>
+          <w:sz w:val="24"/>
+          <w:szCs w:val="24"/>
+        </w:rPr>
+        <w:t>developed which could allow it to follow the freemium model, so the end-user could pay for</w:t>
       </w:r>
       <w:r>
         <w:rPr>
@@ -3612,23 +3353,7 @@
           <w:sz w:val="24"/>
           <w:szCs w:val="24"/>
         </w:rPr>
-        <w:t xml:space="preserve"> (site </w:t>
-      </w:r>
-      <w:proofErr w:type="gramStart"/>
-      <w:r>
-        <w:rPr>
-          <w:sz w:val="24"/>
-          <w:szCs w:val="24"/>
-        </w:rPr>
-        <w:t>doesn’t</w:t>
-      </w:r>
-      <w:proofErr w:type="gramEnd"/>
-      <w:r>
-        <w:rPr>
-          <w:sz w:val="24"/>
-          <w:szCs w:val="24"/>
-        </w:rPr>
-        <w:t xml:space="preserve"> have a robots.txt, so web scraping isn’t disallowed, and the web driver doesn’t login/create an account)</w:t>
+        <w:t xml:space="preserve"> (site doesn’t have a robots.txt, so web scraping isn’t disallowed, and the web driver doesn’t login/create an account)</w:t>
       </w:r>
       <w:r>
         <w:rPr>
@@ -3903,18 +3628,8 @@
           <w:sz w:val="24"/>
           <w:szCs w:val="24"/>
         </w:rPr>
-        <w:t xml:space="preserve">Pie Charts, Scatter Graphs, </w:t>
-      </w:r>
-      <w:proofErr w:type="gramStart"/>
-      <w:r>
-        <w:rPr>
-          <w:color w:val="000000" w:themeColor="text1"/>
-          <w:sz w:val="24"/>
-          <w:szCs w:val="24"/>
-        </w:rPr>
-        <w:t>etc.</w:t>
-      </w:r>
-      <w:proofErr w:type="gramEnd"/>
+        <w:t>Pie Charts, Scatter Graphs, etc.</w:t>
+      </w:r>
     </w:p>
     <w:p>
       <w:pPr>
@@ -3955,7 +3670,6 @@
         </w:rPr>
         <w:t xml:space="preserve">Possible comparisons </w:t>
       </w:r>
-      <w:proofErr w:type="gramStart"/>
       <w:r>
         <w:rPr>
           <w:color w:val="000000" w:themeColor="text1"/>
@@ -3972,7 +3686,6 @@
         </w:rPr>
         <w:t>:</w:t>
       </w:r>
-      <w:proofErr w:type="gramEnd"/>
       <w:r>
         <w:rPr>
           <w:color w:val="000000" w:themeColor="text1"/>
@@ -4016,8 +3729,16 @@
     <w:p>
       <w:pPr>
         <w:ind w:left="2160"/>
-      </w:pPr>
-      <w:r>
+        <w:rPr>
+          <w:sz w:val="24"/>
+          <w:szCs w:val="24"/>
+        </w:rPr>
+      </w:pPr>
+      <w:r>
+        <w:rPr>
+          <w:sz w:val="24"/>
+          <w:szCs w:val="24"/>
+        </w:rPr>
         <w:t>The end-user will expect the app to:</w:t>
       </w:r>
     </w:p>
@@ -4028,8 +3749,16 @@
           <w:ilvl w:val="0"/>
           <w:numId w:val="21"/>
         </w:numPr>
-      </w:pPr>
-      <w:r>
+        <w:rPr>
+          <w:sz w:val="24"/>
+          <w:szCs w:val="24"/>
+        </w:rPr>
+      </w:pPr>
+      <w:r>
+        <w:rPr>
+          <w:sz w:val="24"/>
+          <w:szCs w:val="24"/>
+        </w:rPr>
         <w:t>Capture their match logs.</w:t>
       </w:r>
     </w:p>
@@ -4040,9 +3769,31 @@
           <w:ilvl w:val="0"/>
           <w:numId w:val="21"/>
         </w:numPr>
-      </w:pPr>
-      <w:r>
-        <w:t>Display match data in a readable format.</w:t>
+        <w:rPr>
+          <w:sz w:val="24"/>
+          <w:szCs w:val="24"/>
+        </w:rPr>
+      </w:pPr>
+      <w:r>
+        <w:rPr>
+          <w:sz w:val="24"/>
+          <w:szCs w:val="24"/>
+        </w:rPr>
+        <w:t>Display match dat</w:t>
+      </w:r>
+      <w:r>
+        <w:rPr>
+          <w:sz w:val="24"/>
+          <w:szCs w:val="24"/>
+        </w:rPr>
+        <w:t>a</w:t>
+      </w:r>
+      <w:r>
+        <w:rPr>
+          <w:sz w:val="24"/>
+          <w:szCs w:val="24"/>
+        </w:rPr>
+        <w:t xml:space="preserve"> in a readable format.</w:t>
       </w:r>
     </w:p>
     <w:p>
@@ -4052,8 +3803,16 @@
           <w:ilvl w:val="0"/>
           <w:numId w:val="21"/>
         </w:numPr>
-      </w:pPr>
-      <w:r>
+        <w:rPr>
+          <w:sz w:val="24"/>
+          <w:szCs w:val="24"/>
+        </w:rPr>
+      </w:pPr>
+      <w:r>
+        <w:rPr>
+          <w:sz w:val="24"/>
+          <w:szCs w:val="24"/>
+        </w:rPr>
         <w:t>Be compatible with their device.</w:t>
       </w:r>
     </w:p>
@@ -4064,9 +3823,97 @@
           <w:ilvl w:val="0"/>
           <w:numId w:val="21"/>
         </w:numPr>
-      </w:pPr>
-      <w:r>
+        <w:rPr>
+          <w:sz w:val="24"/>
+          <w:szCs w:val="24"/>
+        </w:rPr>
+      </w:pPr>
+      <w:r>
+        <w:rPr>
+          <w:sz w:val="24"/>
+          <w:szCs w:val="24"/>
+        </w:rPr>
         <w:t>To be able to export match data.</w:t>
+      </w:r>
+    </w:p>
+    <w:p>
+      <w:pPr>
+        <w:pStyle w:val="ListParagraph"/>
+        <w:numPr>
+          <w:ilvl w:val="0"/>
+          <w:numId w:val="21"/>
+        </w:numPr>
+        <w:rPr>
+          <w:sz w:val="24"/>
+          <w:szCs w:val="24"/>
+        </w:rPr>
+      </w:pPr>
+      <w:r>
+        <w:rPr>
+          <w:sz w:val="24"/>
+          <w:szCs w:val="24"/>
+        </w:rPr>
+        <w:t>Display detailed game actions.</w:t>
+      </w:r>
+    </w:p>
+    <w:p>
+      <w:pPr>
+        <w:pStyle w:val="ListParagraph"/>
+        <w:numPr>
+          <w:ilvl w:val="0"/>
+          <w:numId w:val="21"/>
+        </w:numPr>
+        <w:rPr>
+          <w:sz w:val="24"/>
+          <w:szCs w:val="24"/>
+        </w:rPr>
+      </w:pPr>
+      <w:r>
+        <w:rPr>
+          <w:sz w:val="24"/>
+          <w:szCs w:val="24"/>
+        </w:rPr>
+        <w:t>Display individual cards and deck statistics.</w:t>
+      </w:r>
+    </w:p>
+    <w:p>
+      <w:pPr>
+        <w:pStyle w:val="ListParagraph"/>
+        <w:numPr>
+          <w:ilvl w:val="0"/>
+          <w:numId w:val="21"/>
+        </w:numPr>
+        <w:rPr>
+          <w:sz w:val="24"/>
+          <w:szCs w:val="24"/>
+        </w:rPr>
+      </w:pPr>
+      <w:r>
+        <w:rPr>
+          <w:sz w:val="24"/>
+          <w:szCs w:val="24"/>
+        </w:rPr>
+        <w:t>Be able to filter results.</w:t>
+      </w:r>
+    </w:p>
+    <w:p>
+      <w:pPr>
+        <w:pStyle w:val="ListParagraph"/>
+        <w:numPr>
+          <w:ilvl w:val="0"/>
+          <w:numId w:val="21"/>
+        </w:numPr>
+        <w:rPr>
+          <w:sz w:val="24"/>
+          <w:szCs w:val="24"/>
+        </w:rPr>
+      </w:pPr>
+      <w:r>
+        <w:rPr>
+          <w:sz w:val="24"/>
+          <w:szCs w:val="24"/>
+        </w:rPr>
+        <w:t>Be integrated with a local database.</w:t>
       </w:r>
     </w:p>
     <w:p>
@@ -4108,8 +3955,16 @@
           <w:numId w:val="10"/>
         </w:numPr>
         <w:ind w:left="1440"/>
-      </w:pPr>
-      <w:r>
+        <w:rPr>
+          <w:sz w:val="24"/>
+          <w:szCs w:val="24"/>
+        </w:rPr>
+      </w:pPr>
+      <w:r>
+        <w:rPr>
+          <w:sz w:val="24"/>
+          <w:szCs w:val="24"/>
+        </w:rPr>
         <w:t>Inputs</w:t>
       </w:r>
     </w:p>
@@ -4121,26 +3976,58 @@
           <w:numId w:val="10"/>
         </w:numPr>
         <w:ind w:left="2160"/>
-      </w:pPr>
-      <w:r>
+        <w:rPr>
+          <w:sz w:val="24"/>
+          <w:szCs w:val="24"/>
+        </w:rPr>
+      </w:pPr>
+      <w:r>
+        <w:rPr>
+          <w:sz w:val="24"/>
+          <w:szCs w:val="24"/>
+        </w:rPr>
         <w:t>Keyboard</w:t>
       </w:r>
       <w:r>
+        <w:rPr>
+          <w:sz w:val="24"/>
+          <w:szCs w:val="24"/>
+        </w:rPr>
         <w:t xml:space="preserve"> Inputs: </w:t>
       </w:r>
       <w:r>
+        <w:rPr>
+          <w:sz w:val="24"/>
+          <w:szCs w:val="24"/>
+        </w:rPr>
         <w:t>App Username</w:t>
       </w:r>
       <w:r>
+        <w:rPr>
+          <w:sz w:val="24"/>
+          <w:szCs w:val="24"/>
+        </w:rPr>
         <w:t xml:space="preserve">, </w:t>
       </w:r>
       <w:r>
+        <w:rPr>
+          <w:sz w:val="24"/>
+          <w:szCs w:val="24"/>
+        </w:rPr>
         <w:t>App Password</w:t>
       </w:r>
       <w:r>
+        <w:rPr>
+          <w:sz w:val="24"/>
+          <w:szCs w:val="24"/>
+        </w:rPr>
         <w:t xml:space="preserve">, </w:t>
       </w:r>
       <w:r>
+        <w:rPr>
+          <w:sz w:val="24"/>
+          <w:szCs w:val="24"/>
+        </w:rPr>
         <w:t>MTGO Username</w:t>
       </w:r>
     </w:p>
@@ -4152,28 +4039,41 @@
           <w:numId w:val="10"/>
         </w:numPr>
         <w:ind w:left="2160"/>
-      </w:pPr>
-      <w:r>
+        <w:rPr>
+          <w:sz w:val="24"/>
+          <w:szCs w:val="24"/>
+        </w:rPr>
+      </w:pPr>
+      <w:r>
+        <w:rPr>
+          <w:sz w:val="24"/>
+          <w:szCs w:val="24"/>
+        </w:rPr>
+        <w:lastRenderedPageBreak/>
         <w:t>File Inputs: MTGO match logs (.</w:t>
       </w:r>
       <w:proofErr w:type="spellStart"/>
       <w:r>
+        <w:rPr>
+          <w:sz w:val="24"/>
+          <w:szCs w:val="24"/>
+        </w:rPr>
         <w:t>dat</w:t>
       </w:r>
       <w:proofErr w:type="spellEnd"/>
       <w:r>
+        <w:rPr>
+          <w:sz w:val="24"/>
+          <w:szCs w:val="24"/>
+        </w:rPr>
         <w:t xml:space="preserve"> files)</w:t>
       </w:r>
       <w:r>
-        <w:t xml:space="preserve">, Renderer.js arguments (sent to python files, to specify what they should </w:t>
-      </w:r>
-      <w:proofErr w:type="gramStart"/>
-      <w:r>
-        <w:t>carry out</w:t>
-      </w:r>
-      <w:proofErr w:type="gramEnd"/>
-      <w:r>
-        <w:t>, when run)</w:t>
+        <w:rPr>
+          <w:sz w:val="24"/>
+          <w:szCs w:val="24"/>
+        </w:rPr>
+        <w:t>, Renderer.js arguments (sent to python files, to specify what they should carry out, when run)</w:t>
       </w:r>
     </w:p>
     <w:p>
@@ -4184,25 +4084,53 @@
           <w:numId w:val="10"/>
         </w:numPr>
         <w:ind w:left="2160"/>
-      </w:pPr>
-      <w:r>
+        <w:rPr>
+          <w:sz w:val="24"/>
+          <w:szCs w:val="24"/>
+        </w:rPr>
+      </w:pPr>
+      <w:r>
+        <w:rPr>
+          <w:sz w:val="24"/>
+          <w:szCs w:val="24"/>
+        </w:rPr>
         <w:t>Web driver</w:t>
       </w:r>
       <w:r>
+        <w:rPr>
+          <w:sz w:val="24"/>
+          <w:szCs w:val="24"/>
+        </w:rPr>
         <w:t xml:space="preserve"> (</w:t>
       </w:r>
       <w:proofErr w:type="spellStart"/>
       <w:r>
+        <w:rPr>
+          <w:sz w:val="24"/>
+          <w:szCs w:val="24"/>
+        </w:rPr>
         <w:t>ChromeDriver</w:t>
       </w:r>
       <w:proofErr w:type="spellEnd"/>
       <w:r>
+        <w:rPr>
+          <w:sz w:val="24"/>
+          <w:szCs w:val="24"/>
+        </w:rPr>
         <w:t>)</w:t>
       </w:r>
       <w:r>
+        <w:rPr>
+          <w:sz w:val="24"/>
+          <w:szCs w:val="24"/>
+        </w:rPr>
         <w:t xml:space="preserve"> Inputs</w:t>
       </w:r>
       <w:r>
+        <w:rPr>
+          <w:sz w:val="24"/>
+          <w:szCs w:val="24"/>
+        </w:rPr>
         <w:t>: Automated Headless (browser without a graphical interface) Browser (To web scrape data)</w:t>
       </w:r>
     </w:p>
@@ -4214,11 +4142,23 @@
           <w:numId w:val="10"/>
         </w:numPr>
         <w:ind w:left="2160"/>
-      </w:pPr>
-      <w:r>
+        <w:rPr>
+          <w:sz w:val="24"/>
+          <w:szCs w:val="24"/>
+        </w:rPr>
+      </w:pPr>
+      <w:r>
+        <w:rPr>
+          <w:sz w:val="24"/>
+          <w:szCs w:val="24"/>
+        </w:rPr>
         <w:t xml:space="preserve">Mouse Inputs: Navigation of App, </w:t>
       </w:r>
       <w:r>
+        <w:rPr>
+          <w:sz w:val="24"/>
+          <w:szCs w:val="24"/>
+        </w:rPr>
         <w:t>Dialog Boxes (Popup alerts and messages)</w:t>
       </w:r>
     </w:p>
@@ -4230,18 +4170,758 @@
           <w:numId w:val="10"/>
         </w:numPr>
         <w:ind w:left="1440"/>
-      </w:pPr>
-      <w:r>
+        <w:rPr>
+          <w:sz w:val="24"/>
+          <w:szCs w:val="24"/>
+        </w:rPr>
+      </w:pPr>
+      <w:r>
+        <w:rPr>
+          <w:sz w:val="24"/>
+          <w:szCs w:val="24"/>
+        </w:rPr>
         <w:t>Processes</w:t>
+      </w:r>
+    </w:p>
+    <w:p>
+      <w:pPr>
+        <w:pStyle w:val="ListParagraph"/>
+        <w:ind w:left="1985"/>
+        <w:rPr>
+          <w:sz w:val="24"/>
+          <w:szCs w:val="24"/>
+        </w:rPr>
+      </w:pPr>
+      <w:r>
+        <w:rPr>
+          <w:sz w:val="24"/>
+          <w:szCs w:val="24"/>
+        </w:rPr>
+        <w:t>Renderer.js</w:t>
+      </w:r>
+    </w:p>
+    <w:p>
+      <w:pPr>
+        <w:pStyle w:val="ListParagraph"/>
+        <w:ind w:left="2552"/>
+        <w:rPr>
+          <w:sz w:val="24"/>
+          <w:szCs w:val="24"/>
+        </w:rPr>
+      </w:pPr>
+      <w:r>
+        <w:rPr>
+          <w:sz w:val="24"/>
+          <w:szCs w:val="24"/>
+        </w:rPr>
+        <w:t>Event Listeners</w:t>
+      </w:r>
+    </w:p>
+    <w:p>
+      <w:pPr>
+        <w:pStyle w:val="ListParagraph"/>
+        <w:ind w:left="2835"/>
+        <w:rPr>
+          <w:sz w:val="24"/>
+          <w:szCs w:val="24"/>
+        </w:rPr>
+      </w:pPr>
+      <w:r>
+        <w:rPr>
+          <w:sz w:val="24"/>
+          <w:szCs w:val="24"/>
+        </w:rPr>
+        <w:t>App Loaded</w:t>
       </w:r>
     </w:p>
     <w:p>
       <w:pPr>
         <w:pStyle w:val="ListParagraph"/>
         <w:numPr>
-          <w:ilvl w:val="2"/>
-          <w:numId w:val="10"/>
+          <w:ilvl w:val="0"/>
+          <w:numId w:val="28"/>
         </w:numPr>
+        <w:rPr>
+          <w:sz w:val="24"/>
+          <w:szCs w:val="24"/>
+        </w:rPr>
+      </w:pPr>
+      <w:r>
+        <w:rPr>
+          <w:sz w:val="24"/>
+          <w:szCs w:val="24"/>
+        </w:rPr>
+        <w:t xml:space="preserve">Runs </w:t>
+      </w:r>
+      <w:proofErr w:type="spellStart"/>
+      <w:r>
+        <w:rPr>
+          <w:sz w:val="24"/>
+          <w:szCs w:val="24"/>
+        </w:rPr>
+        <w:t>runPythonDB</w:t>
+      </w:r>
+      <w:proofErr w:type="spellEnd"/>
+      <w:r>
+        <w:rPr>
+          <w:sz w:val="24"/>
+          <w:szCs w:val="24"/>
+        </w:rPr>
+        <w:t xml:space="preserve"> function.</w:t>
+      </w:r>
+    </w:p>
+    <w:p>
+      <w:pPr>
+        <w:pStyle w:val="ListParagraph"/>
+        <w:ind w:left="2835"/>
+        <w:rPr>
+          <w:sz w:val="24"/>
+          <w:szCs w:val="24"/>
+        </w:rPr>
+      </w:pPr>
+    </w:p>
+    <w:p>
+      <w:pPr>
+        <w:pStyle w:val="ListParagraph"/>
+        <w:ind w:left="2835"/>
+        <w:rPr>
+          <w:sz w:val="24"/>
+          <w:szCs w:val="24"/>
+        </w:rPr>
+      </w:pPr>
+      <w:r>
+        <w:rPr>
+          <w:sz w:val="24"/>
+          <w:szCs w:val="24"/>
+        </w:rPr>
+        <w:t>Sync Button Clicked</w:t>
+      </w:r>
+    </w:p>
+    <w:p>
+      <w:pPr>
+        <w:pStyle w:val="ListParagraph"/>
+        <w:numPr>
+          <w:ilvl w:val="0"/>
+          <w:numId w:val="28"/>
+        </w:numPr>
+        <w:rPr>
+          <w:sz w:val="24"/>
+          <w:szCs w:val="24"/>
+        </w:rPr>
+      </w:pPr>
+      <w:r>
+        <w:rPr>
+          <w:sz w:val="24"/>
+          <w:szCs w:val="24"/>
+        </w:rPr>
+        <w:t xml:space="preserve">Runs </w:t>
+      </w:r>
+      <w:proofErr w:type="spellStart"/>
+      <w:r>
+        <w:rPr>
+          <w:sz w:val="24"/>
+          <w:szCs w:val="24"/>
+        </w:rPr>
+        <w:t>runPythonSync</w:t>
+      </w:r>
+      <w:proofErr w:type="spellEnd"/>
+      <w:r>
+        <w:rPr>
+          <w:sz w:val="24"/>
+          <w:szCs w:val="24"/>
+        </w:rPr>
+        <w:t xml:space="preserve"> function.</w:t>
+      </w:r>
+    </w:p>
+    <w:p>
+      <w:pPr>
+        <w:pStyle w:val="ListParagraph"/>
+        <w:ind w:left="2835"/>
+        <w:rPr>
+          <w:sz w:val="24"/>
+          <w:szCs w:val="24"/>
+        </w:rPr>
+      </w:pPr>
+    </w:p>
+    <w:p>
+      <w:pPr>
+        <w:pStyle w:val="ListParagraph"/>
+        <w:ind w:left="2835"/>
+        <w:rPr>
+          <w:sz w:val="24"/>
+          <w:szCs w:val="24"/>
+        </w:rPr>
+      </w:pPr>
+      <w:r>
+        <w:rPr>
+          <w:sz w:val="24"/>
+          <w:szCs w:val="24"/>
+        </w:rPr>
+        <w:t>Reload Button Clicked</w:t>
+      </w:r>
+    </w:p>
+    <w:p>
+      <w:pPr>
+        <w:pStyle w:val="ListParagraph"/>
+        <w:numPr>
+          <w:ilvl w:val="0"/>
+          <w:numId w:val="28"/>
+        </w:numPr>
+        <w:rPr>
+          <w:sz w:val="24"/>
+          <w:szCs w:val="24"/>
+        </w:rPr>
+      </w:pPr>
+      <w:r>
+        <w:rPr>
+          <w:sz w:val="24"/>
+          <w:szCs w:val="24"/>
+        </w:rPr>
+        <w:t xml:space="preserve">Runs </w:t>
+      </w:r>
+      <w:proofErr w:type="spellStart"/>
+      <w:r>
+        <w:rPr>
+          <w:sz w:val="24"/>
+          <w:szCs w:val="24"/>
+        </w:rPr>
+        <w:t>runPythonDB</w:t>
+      </w:r>
+      <w:proofErr w:type="spellEnd"/>
+      <w:r>
+        <w:rPr>
+          <w:sz w:val="24"/>
+          <w:szCs w:val="24"/>
+        </w:rPr>
+        <w:t xml:space="preserve"> function</w:t>
+      </w:r>
+      <w:r>
+        <w:rPr>
+          <w:sz w:val="24"/>
+          <w:szCs w:val="24"/>
+        </w:rPr>
+        <w:t>.</w:t>
+      </w:r>
+    </w:p>
+    <w:p>
+      <w:pPr>
+        <w:pStyle w:val="ListParagraph"/>
+        <w:ind w:left="2835"/>
+        <w:rPr>
+          <w:sz w:val="24"/>
+          <w:szCs w:val="24"/>
+        </w:rPr>
+      </w:pPr>
+    </w:p>
+    <w:p>
+      <w:pPr>
+        <w:pStyle w:val="ListParagraph"/>
+        <w:ind w:left="2552"/>
+        <w:rPr>
+          <w:sz w:val="24"/>
+          <w:szCs w:val="24"/>
+        </w:rPr>
+      </w:pPr>
+      <w:r>
+        <w:rPr>
+          <w:sz w:val="24"/>
+          <w:szCs w:val="24"/>
+        </w:rPr>
+        <w:t>Functions</w:t>
+      </w:r>
+    </w:p>
+    <w:p>
+      <w:pPr>
+        <w:pStyle w:val="ListParagraph"/>
+        <w:ind w:left="2835"/>
+        <w:rPr>
+          <w:sz w:val="24"/>
+          <w:szCs w:val="24"/>
+        </w:rPr>
+      </w:pPr>
+    </w:p>
+    <w:p>
+      <w:pPr>
+        <w:pStyle w:val="ListParagraph"/>
+        <w:ind w:left="2835"/>
+        <w:rPr>
+          <w:sz w:val="24"/>
+          <w:szCs w:val="24"/>
+        </w:rPr>
+      </w:pPr>
+      <w:proofErr w:type="spellStart"/>
+      <w:r>
+        <w:rPr>
+          <w:sz w:val="24"/>
+          <w:szCs w:val="24"/>
+        </w:rPr>
+        <w:t>runPythonSunc</w:t>
+      </w:r>
+      <w:proofErr w:type="spellEnd"/>
+    </w:p>
+    <w:p>
+      <w:pPr>
+        <w:pStyle w:val="ListParagraph"/>
+        <w:numPr>
+          <w:ilvl w:val="0"/>
+          <w:numId w:val="28"/>
+        </w:numPr>
+        <w:rPr>
+          <w:sz w:val="24"/>
+          <w:szCs w:val="24"/>
+        </w:rPr>
+      </w:pPr>
+    </w:p>
+    <w:p>
+      <w:pPr>
+        <w:pStyle w:val="ListParagraph"/>
+        <w:ind w:left="2835"/>
+        <w:rPr>
+          <w:sz w:val="24"/>
+          <w:szCs w:val="24"/>
+        </w:rPr>
+      </w:pPr>
+    </w:p>
+    <w:p>
+      <w:pPr>
+        <w:pStyle w:val="ListParagraph"/>
+        <w:ind w:left="2835"/>
+        <w:rPr>
+          <w:sz w:val="24"/>
+          <w:szCs w:val="24"/>
+        </w:rPr>
+      </w:pPr>
+      <w:proofErr w:type="spellStart"/>
+      <w:r>
+        <w:rPr>
+          <w:sz w:val="24"/>
+          <w:szCs w:val="24"/>
+        </w:rPr>
+        <w:t>runPythonCreateUser</w:t>
+      </w:r>
+      <w:proofErr w:type="spellEnd"/>
+    </w:p>
+    <w:p>
+      <w:pPr>
+        <w:pStyle w:val="ListParagraph"/>
+        <w:numPr>
+          <w:ilvl w:val="0"/>
+          <w:numId w:val="28"/>
+        </w:numPr>
+        <w:rPr>
+          <w:sz w:val="24"/>
+          <w:szCs w:val="24"/>
+        </w:rPr>
+      </w:pPr>
+      <w:r>
+        <w:rPr>
+          <w:sz w:val="24"/>
+          <w:szCs w:val="24"/>
+        </w:rPr>
+        <w:t>Runs dbCMD.py with “</w:t>
+      </w:r>
+      <w:proofErr w:type="spellStart"/>
+      <w:r>
+        <w:rPr>
+          <w:sz w:val="24"/>
+          <w:szCs w:val="24"/>
+        </w:rPr>
+        <w:t>createUser</w:t>
+      </w:r>
+      <w:proofErr w:type="spellEnd"/>
+      <w:r>
+        <w:rPr>
+          <w:sz w:val="24"/>
+          <w:szCs w:val="24"/>
+        </w:rPr>
+        <w:t>” and the user inputs, passed into the function.</w:t>
+      </w:r>
+    </w:p>
+    <w:p>
+      <w:pPr>
+        <w:pStyle w:val="ListParagraph"/>
+        <w:numPr>
+          <w:ilvl w:val="0"/>
+          <w:numId w:val="28"/>
+        </w:numPr>
+        <w:rPr>
+          <w:sz w:val="24"/>
+          <w:szCs w:val="24"/>
+        </w:rPr>
+      </w:pPr>
+      <w:r>
+        <w:rPr>
+          <w:sz w:val="24"/>
+          <w:szCs w:val="24"/>
+        </w:rPr>
+        <w:t>If an error occurs while the python file is run, an error is thrown to the JS console.</w:t>
+      </w:r>
+    </w:p>
+    <w:p>
+      <w:pPr>
+        <w:pStyle w:val="ListParagraph"/>
+        <w:ind w:left="2835"/>
+        <w:rPr>
+          <w:sz w:val="24"/>
+          <w:szCs w:val="24"/>
+        </w:rPr>
+      </w:pPr>
+    </w:p>
+    <w:p>
+      <w:pPr>
+        <w:pStyle w:val="ListParagraph"/>
+        <w:ind w:left="2835"/>
+        <w:rPr>
+          <w:sz w:val="24"/>
+          <w:szCs w:val="24"/>
+        </w:rPr>
+      </w:pPr>
+      <w:proofErr w:type="spellStart"/>
+      <w:r>
+        <w:rPr>
+          <w:sz w:val="24"/>
+          <w:szCs w:val="24"/>
+        </w:rPr>
+        <w:t>runPythonDB</w:t>
+      </w:r>
+      <w:proofErr w:type="spellEnd"/>
+    </w:p>
+    <w:p>
+      <w:pPr>
+        <w:pStyle w:val="ListParagraph"/>
+        <w:numPr>
+          <w:ilvl w:val="0"/>
+          <w:numId w:val="28"/>
+        </w:numPr>
+        <w:rPr>
+          <w:sz w:val="24"/>
+          <w:szCs w:val="24"/>
+        </w:rPr>
+      </w:pPr>
+      <w:r>
+        <w:rPr>
+          <w:sz w:val="24"/>
+          <w:szCs w:val="24"/>
+        </w:rPr>
+        <w:t xml:space="preserve">Runs </w:t>
+      </w:r>
+      <w:r>
+        <w:rPr>
+          <w:sz w:val="24"/>
+          <w:szCs w:val="24"/>
+        </w:rPr>
+        <w:t xml:space="preserve">the dbCMD.py </w:t>
+      </w:r>
+      <w:r>
+        <w:rPr>
+          <w:sz w:val="24"/>
+          <w:szCs w:val="24"/>
+        </w:rPr>
+        <w:t>file with</w:t>
+      </w:r>
+      <w:r>
+        <w:rPr>
+          <w:sz w:val="24"/>
+          <w:szCs w:val="24"/>
+        </w:rPr>
+        <w:t xml:space="preserve"> </w:t>
+      </w:r>
+      <w:r>
+        <w:rPr>
+          <w:sz w:val="24"/>
+          <w:szCs w:val="24"/>
+        </w:rPr>
+        <w:t>“loaded”</w:t>
+      </w:r>
+      <w:r>
+        <w:rPr>
+          <w:sz w:val="24"/>
+          <w:szCs w:val="24"/>
+        </w:rPr>
+        <w:t xml:space="preserve"> as an</w:t>
+      </w:r>
+      <w:r>
+        <w:rPr>
+          <w:sz w:val="24"/>
+          <w:szCs w:val="24"/>
+        </w:rPr>
+        <w:t xml:space="preserve"> argument.</w:t>
+      </w:r>
+    </w:p>
+    <w:p>
+      <w:pPr>
+        <w:pStyle w:val="ListParagraph"/>
+        <w:numPr>
+          <w:ilvl w:val="0"/>
+          <w:numId w:val="28"/>
+        </w:numPr>
+        <w:rPr>
+          <w:sz w:val="24"/>
+          <w:szCs w:val="24"/>
+        </w:rPr>
+      </w:pPr>
+      <w:r>
+        <w:rPr>
+          <w:sz w:val="24"/>
+          <w:szCs w:val="24"/>
+        </w:rPr>
+        <w:t xml:space="preserve">If the first output of the python file </w:t>
+      </w:r>
+      <w:r>
+        <w:rPr>
+          <w:sz w:val="24"/>
+          <w:szCs w:val="24"/>
+        </w:rPr>
+        <w:t>is “</w:t>
+      </w:r>
+      <w:proofErr w:type="spellStart"/>
+      <w:r>
+        <w:rPr>
+          <w:sz w:val="24"/>
+          <w:szCs w:val="24"/>
+        </w:rPr>
+        <w:t>unconnectedDB</w:t>
+      </w:r>
+      <w:proofErr w:type="spellEnd"/>
+      <w:r>
+        <w:rPr>
+          <w:sz w:val="24"/>
+          <w:szCs w:val="24"/>
+        </w:rPr>
+        <w:t>”</w:t>
+      </w:r>
+      <w:r>
+        <w:rPr>
+          <w:sz w:val="24"/>
+          <w:szCs w:val="24"/>
+        </w:rPr>
+        <w:t>, the user details database doesn’t exist yet, so prompts the user for the required data.</w:t>
+      </w:r>
+    </w:p>
+    <w:p>
+      <w:pPr>
+        <w:pStyle w:val="ListParagraph"/>
+        <w:numPr>
+          <w:ilvl w:val="1"/>
+          <w:numId w:val="28"/>
+        </w:numPr>
+        <w:rPr>
+          <w:sz w:val="24"/>
+          <w:szCs w:val="24"/>
+        </w:rPr>
+      </w:pPr>
+      <w:r>
+        <w:rPr>
+          <w:sz w:val="24"/>
+          <w:szCs w:val="24"/>
+        </w:rPr>
+        <w:t>The dialog box prompts the user to input a username, then password, then MTGO name (which is optional).</w:t>
+      </w:r>
+    </w:p>
+    <w:p>
+      <w:pPr>
+        <w:pStyle w:val="ListParagraph"/>
+        <w:numPr>
+          <w:ilvl w:val="1"/>
+          <w:numId w:val="28"/>
+        </w:numPr>
+        <w:rPr>
+          <w:sz w:val="24"/>
+          <w:szCs w:val="24"/>
+        </w:rPr>
+      </w:pPr>
+      <w:r>
+        <w:rPr>
+          <w:sz w:val="24"/>
+          <w:szCs w:val="24"/>
+        </w:rPr>
+        <w:t xml:space="preserve">Runs </w:t>
+      </w:r>
+      <w:proofErr w:type="spellStart"/>
+      <w:r>
+        <w:rPr>
+          <w:sz w:val="24"/>
+          <w:szCs w:val="24"/>
+        </w:rPr>
+        <w:t>runPythinCreateUser</w:t>
+      </w:r>
+      <w:proofErr w:type="spellEnd"/>
+      <w:r>
+        <w:rPr>
+          <w:sz w:val="24"/>
+          <w:szCs w:val="24"/>
+        </w:rPr>
+        <w:t xml:space="preserve"> function with user inputs passed in. </w:t>
+      </w:r>
+    </w:p>
+    <w:p>
+      <w:pPr>
+        <w:pStyle w:val="ListParagraph"/>
+        <w:numPr>
+          <w:ilvl w:val="0"/>
+          <w:numId w:val="28"/>
+        </w:numPr>
+        <w:rPr>
+          <w:sz w:val="24"/>
+          <w:szCs w:val="24"/>
+        </w:rPr>
+      </w:pPr>
+      <w:r>
+        <w:rPr>
+          <w:sz w:val="24"/>
+          <w:szCs w:val="24"/>
+        </w:rPr>
+        <w:t>If the second output of the python file is “</w:t>
+      </w:r>
+      <w:proofErr w:type="spellStart"/>
+      <w:r>
+        <w:rPr>
+          <w:sz w:val="24"/>
+          <w:szCs w:val="24"/>
+        </w:rPr>
+        <w:t>unconnectedInt</w:t>
+      </w:r>
+      <w:proofErr w:type="spellEnd"/>
+      <w:r>
+        <w:rPr>
+          <w:sz w:val="24"/>
+          <w:szCs w:val="24"/>
+        </w:rPr>
+        <w:t>”.</w:t>
+      </w:r>
+    </w:p>
+    <w:p>
+      <w:pPr>
+        <w:pStyle w:val="ListParagraph"/>
+        <w:numPr>
+          <w:ilvl w:val="1"/>
+          <w:numId w:val="28"/>
+        </w:numPr>
+        <w:rPr>
+          <w:sz w:val="24"/>
+          <w:szCs w:val="24"/>
+        </w:rPr>
+      </w:pPr>
+      <w:r>
+        <w:rPr>
+          <w:sz w:val="24"/>
+          <w:szCs w:val="24"/>
+        </w:rPr>
+        <w:lastRenderedPageBreak/>
+        <w:t>The reload button is shown and the sync button is hidden.</w:t>
+      </w:r>
+    </w:p>
+    <w:p>
+      <w:pPr>
+        <w:pStyle w:val="ListParagraph"/>
+        <w:numPr>
+          <w:ilvl w:val="0"/>
+          <w:numId w:val="28"/>
+        </w:numPr>
+        <w:rPr>
+          <w:sz w:val="24"/>
+          <w:szCs w:val="24"/>
+        </w:rPr>
+      </w:pPr>
+      <w:r>
+        <w:rPr>
+          <w:sz w:val="24"/>
+          <w:szCs w:val="24"/>
+        </w:rPr>
+        <w:t>If the second output of the python file is “</w:t>
+      </w:r>
+      <w:proofErr w:type="spellStart"/>
+      <w:r>
+        <w:rPr>
+          <w:sz w:val="24"/>
+          <w:szCs w:val="24"/>
+        </w:rPr>
+        <w:t>connectedInt</w:t>
+      </w:r>
+      <w:proofErr w:type="spellEnd"/>
+      <w:r>
+        <w:rPr>
+          <w:sz w:val="24"/>
+          <w:szCs w:val="24"/>
+        </w:rPr>
+        <w:t>”.</w:t>
+      </w:r>
+    </w:p>
+    <w:p>
+      <w:pPr>
+        <w:pStyle w:val="ListParagraph"/>
+        <w:numPr>
+          <w:ilvl w:val="1"/>
+          <w:numId w:val="28"/>
+        </w:numPr>
+        <w:rPr>
+          <w:sz w:val="24"/>
+          <w:szCs w:val="24"/>
+        </w:rPr>
+      </w:pPr>
+      <w:r>
+        <w:rPr>
+          <w:sz w:val="24"/>
+          <w:szCs w:val="24"/>
+        </w:rPr>
+        <w:t>The reload button is hidden and the sync button is shown.</w:t>
+      </w:r>
+    </w:p>
+    <w:p>
+      <w:pPr>
+        <w:pStyle w:val="ListParagraph"/>
+        <w:numPr>
+          <w:ilvl w:val="0"/>
+          <w:numId w:val="28"/>
+        </w:numPr>
+        <w:rPr>
+          <w:sz w:val="24"/>
+          <w:szCs w:val="24"/>
+        </w:rPr>
+      </w:pPr>
+      <w:r>
+        <w:rPr>
+          <w:sz w:val="24"/>
+          <w:szCs w:val="24"/>
+        </w:rPr>
+        <w:t xml:space="preserve">If an error occurs while the python file is run, an error is thrown </w:t>
+      </w:r>
+      <w:r>
+        <w:rPr>
+          <w:sz w:val="24"/>
+          <w:szCs w:val="24"/>
+        </w:rPr>
+        <w:t>to the JS console.</w:t>
+      </w:r>
+    </w:p>
+    <w:p>
+      <w:pPr>
+        <w:pStyle w:val="ListParagraph"/>
+        <w:ind w:left="2160"/>
+        <w:rPr>
+          <w:sz w:val="24"/>
+          <w:szCs w:val="24"/>
+        </w:rPr>
+      </w:pPr>
+    </w:p>
+    <w:p>
+      <w:pPr>
+        <w:pStyle w:val="ListParagraph"/>
+        <w:ind w:left="2160"/>
+        <w:rPr>
+          <w:sz w:val="24"/>
+          <w:szCs w:val="24"/>
+        </w:rPr>
+      </w:pPr>
+    </w:p>
+    <w:p>
+      <w:pPr>
+        <w:pStyle w:val="ListParagraph"/>
+        <w:ind w:left="2160"/>
+        <w:rPr>
+          <w:sz w:val="24"/>
+          <w:szCs w:val="24"/>
+        </w:rPr>
       </w:pPr>
     </w:p>
     <w:p>
@@ -4251,8 +4931,16 @@
           <w:ilvl w:val="1"/>
           <w:numId w:val="16"/>
         </w:numPr>
-      </w:pPr>
-      <w:r>
+        <w:rPr>
+          <w:sz w:val="24"/>
+          <w:szCs w:val="24"/>
+        </w:rPr>
+      </w:pPr>
+      <w:r>
+        <w:rPr>
+          <w:sz w:val="24"/>
+          <w:szCs w:val="24"/>
+        </w:rPr>
         <w:t>Outputs</w:t>
       </w:r>
     </w:p>
@@ -4266,8 +4954,78 @@
       </w:pPr>
     </w:p>
     <w:p>
-      <w:r>
+      <w:pPr>
+        <w:rPr>
+          <w:sz w:val="24"/>
+          <w:szCs w:val="24"/>
+        </w:rPr>
+      </w:pPr>
+      <w:r>
+        <w:rPr>
+          <w:sz w:val="24"/>
+          <w:szCs w:val="24"/>
+        </w:rPr>
         <w:t>^^Input Validation</w:t>
+      </w:r>
+    </w:p>
+    <w:p>
+      <w:pPr>
+        <w:rPr>
+          <w:sz w:val="24"/>
+          <w:szCs w:val="24"/>
+        </w:rPr>
+      </w:pPr>
+      <w:r>
+        <w:rPr>
+          <w:sz w:val="24"/>
+          <w:szCs w:val="24"/>
+        </w:rPr>
+        <w:t>All users will have the same interface.</w:t>
+      </w:r>
+    </w:p>
+    <w:p>
+      <w:pPr>
+        <w:rPr>
+          <w:sz w:val="24"/>
+          <w:szCs w:val="24"/>
+        </w:rPr>
+      </w:pPr>
+      <w:r>
+        <w:rPr>
+          <w:sz w:val="24"/>
+          <w:szCs w:val="24"/>
+        </w:rPr>
+        <w:t>Measures will be taken against SQL injection.</w:t>
+      </w:r>
+    </w:p>
+    <w:p>
+      <w:pPr>
+        <w:rPr>
+          <w:sz w:val="24"/>
+          <w:szCs w:val="24"/>
+        </w:rPr>
+      </w:pPr>
+      <w:r>
+        <w:rPr>
+          <w:sz w:val="24"/>
+          <w:szCs w:val="24"/>
+        </w:rPr>
+        <w:t>Integration</w:t>
+      </w:r>
+    </w:p>
+    <w:p>
+      <w:pPr>
+        <w:rPr>
+          <w:sz w:val="24"/>
+          <w:szCs w:val="24"/>
+        </w:rPr>
+      </w:pPr>
+      <w:r>
+        <w:rPr>
+          <w:sz w:val="24"/>
+          <w:szCs w:val="24"/>
+        </w:rPr>
+        <w:t>DATA STRUCTURE</w:t>
       </w:r>
     </w:p>
     <w:p>
@@ -4306,23 +5064,7 @@
           <w:sz w:val="24"/>
           <w:szCs w:val="24"/>
         </w:rPr>
-        <w:t xml:space="preserve"> 3 Personas, as this allows each user to have </w:t>
-      </w:r>
-      <w:proofErr w:type="gramStart"/>
-      <w:r>
-        <w:rPr>
-          <w:sz w:val="24"/>
-          <w:szCs w:val="24"/>
-        </w:rPr>
-        <w:t>different needs</w:t>
-      </w:r>
-      <w:proofErr w:type="gramEnd"/>
-      <w:r>
-        <w:rPr>
-          <w:sz w:val="24"/>
-          <w:szCs w:val="24"/>
-        </w:rPr>
-        <w:t xml:space="preserve">, </w:t>
+        <w:t xml:space="preserve"> 3 Personas, as this allows each user to have different needs, </w:t>
       </w:r>
       <w:r>
         <w:rPr>
@@ -4621,21 +5363,12 @@
         </w:rPr>
         <w:t xml:space="preserve"> lives in the UK, in a flat (with </w:t>
       </w:r>
-      <w:proofErr w:type="gramStart"/>
-      <w:r>
-        <w:rPr>
-          <w:sz w:val="24"/>
-          <w:szCs w:val="24"/>
-        </w:rPr>
-        <w:t>2</w:t>
-      </w:r>
-      <w:proofErr w:type="gramEnd"/>
-      <w:r>
-        <w:rPr>
-          <w:sz w:val="24"/>
-          <w:szCs w:val="24"/>
-        </w:rPr>
-        <w:t xml:space="preserve"> </w:t>
+      <w:r>
+        <w:rPr>
+          <w:sz w:val="24"/>
+          <w:szCs w:val="24"/>
+        </w:rPr>
+        <w:t xml:space="preserve">2 </w:t>
       </w:r>
       <w:r>
         <w:rPr>
@@ -4656,23 +5389,7 @@
           <w:sz w:val="24"/>
           <w:szCs w:val="24"/>
         </w:rPr>
-        <w:t xml:space="preserve"> </w:t>
-      </w:r>
-      <w:proofErr w:type="gramStart"/>
-      <w:r>
-        <w:rPr>
-          <w:sz w:val="24"/>
-          <w:szCs w:val="24"/>
-        </w:rPr>
-        <w:t>They’ve</w:t>
-      </w:r>
-      <w:proofErr w:type="gramEnd"/>
-      <w:r>
-        <w:rPr>
-          <w:sz w:val="24"/>
-          <w:szCs w:val="24"/>
-        </w:rPr>
-        <w:t xml:space="preserve"> been playing MTGO for 2 years and are fairly committed to the game. They have a part-time job as a barista at a local indie coffee shop</w:t>
+        <w:t xml:space="preserve"> They’ve been playing MTGO for 2 years and are fairly committed to the game. They have a part-time job as a barista at a local indie coffee shop</w:t>
       </w:r>
       <w:r>
         <w:rPr>
@@ -4782,23 +5499,15 @@
           <w:sz w:val="24"/>
           <w:szCs w:val="24"/>
         </w:rPr>
-        <w:t xml:space="preserve"> They are still in school and have only just picked up MTGO in the last 4 months. They </w:t>
-      </w:r>
-      <w:proofErr w:type="gramStart"/>
-      <w:r>
-        <w:rPr>
-          <w:sz w:val="24"/>
-          <w:szCs w:val="24"/>
-        </w:rPr>
-        <w:t>aren’t</w:t>
-      </w:r>
-      <w:proofErr w:type="gramEnd"/>
-      <w:r>
-        <w:rPr>
-          <w:sz w:val="24"/>
-          <w:szCs w:val="24"/>
-        </w:rPr>
-        <w:t xml:space="preserve"> committed to the game and aren’t very similar with it. Their only income </w:t>
+        <w:t xml:space="preserve"> They are still in school and have only just picked up MTGO in the last 4 months. They aren’t </w:t>
+      </w:r>
+      <w:r>
+        <w:rPr>
+          <w:sz w:val="24"/>
+          <w:szCs w:val="24"/>
+        </w:rPr>
+        <w:lastRenderedPageBreak/>
+        <w:t xml:space="preserve">committed to the game and aren’t very similar with it. Their only income </w:t>
       </w:r>
       <w:r>
         <w:rPr>
@@ -4853,49 +5562,28 @@
           <w:sz w:val="24"/>
           <w:szCs w:val="24"/>
         </w:rPr>
-        <w:t>I</w:t>
-      </w:r>
-      <w:r>
-        <w:rPr>
-          <w:sz w:val="24"/>
-          <w:szCs w:val="24"/>
-        </w:rPr>
-        <w:t>, Sean Greaves,</w:t>
-      </w:r>
-      <w:r>
-        <w:rPr>
-          <w:sz w:val="24"/>
-          <w:szCs w:val="24"/>
-        </w:rPr>
-        <w:t xml:space="preserve"> want to</w:t>
-      </w:r>
-      <w:r>
-        <w:rPr>
-          <w:sz w:val="24"/>
-          <w:szCs w:val="24"/>
-        </w:rPr>
-        <w:t xml:space="preserve"> </w:t>
-      </w:r>
-      <w:r>
-        <w:rPr>
-          <w:sz w:val="24"/>
-          <w:szCs w:val="24"/>
-        </w:rPr>
-        <w:t>increase my win percentage</w:t>
-      </w:r>
-      <w:r>
-        <w:rPr>
-          <w:sz w:val="24"/>
-          <w:szCs w:val="24"/>
-        </w:rPr>
-        <w:t xml:space="preserve"> so that</w:t>
-      </w:r>
-      <w:r>
-        <w:rPr>
-          <w:sz w:val="24"/>
-          <w:szCs w:val="24"/>
-        </w:rPr>
-        <w:t xml:space="preserve"> I win more</w:t>
+        <w:t xml:space="preserve">I, Sean Greaves, don’t have much time to analyse my game data (because I have a full-time job and </w:t>
+      </w:r>
+      <w:r>
+        <w:rPr>
+          <w:sz w:val="24"/>
+          <w:szCs w:val="24"/>
+        </w:rPr>
+        <w:t xml:space="preserve">am </w:t>
+      </w:r>
+      <w:r>
+        <w:rPr>
+          <w:sz w:val="24"/>
+          <w:szCs w:val="24"/>
+        </w:rPr>
+        <w:t>an athlete), so I want assistance</w:t>
+      </w:r>
+      <w:r>
+        <w:rPr>
+          <w:sz w:val="24"/>
+          <w:szCs w:val="24"/>
+        </w:rPr>
+        <w:t xml:space="preserve"> in analysing my game data</w:t>
       </w:r>
       <w:r>
         <w:rPr>
@@ -4922,37 +5610,7 @@
           <w:sz w:val="24"/>
           <w:szCs w:val="24"/>
         </w:rPr>
-        <w:t xml:space="preserve">I, Sean Greaves, </w:t>
-      </w:r>
-      <w:proofErr w:type="gramStart"/>
-      <w:r>
-        <w:rPr>
-          <w:sz w:val="24"/>
-          <w:szCs w:val="24"/>
-        </w:rPr>
-        <w:t>don’t</w:t>
-      </w:r>
-      <w:proofErr w:type="gramEnd"/>
-      <w:r>
-        <w:rPr>
-          <w:sz w:val="24"/>
-          <w:szCs w:val="24"/>
-        </w:rPr>
-        <w:t xml:space="preserve"> have much time to analyse my game data (because I have a full-time job and </w:t>
-      </w:r>
-      <w:r>
-        <w:rPr>
-          <w:sz w:val="24"/>
-          <w:szCs w:val="24"/>
-        </w:rPr>
-        <w:t xml:space="preserve">am </w:t>
-      </w:r>
-      <w:r>
-        <w:rPr>
-          <w:sz w:val="24"/>
-          <w:szCs w:val="24"/>
-        </w:rPr>
-        <w:t>an athlete), so I want assistance.</w:t>
+        <w:t>I, Winnie Manning, struggle to understand my game data (as I am a visual learner), so I want it to be displayed visually.</w:t>
       </w:r>
     </w:p>
     <w:p>
@@ -4972,24 +5630,72 @@
           <w:sz w:val="24"/>
           <w:szCs w:val="24"/>
         </w:rPr>
-        <w:t xml:space="preserve">I, Winnie Manning, struggle to understand my game data (as I am a visual learner), so I want it to </w:t>
-      </w:r>
-      <w:proofErr w:type="gramStart"/>
-      <w:r>
-        <w:rPr>
-          <w:sz w:val="24"/>
-          <w:szCs w:val="24"/>
-        </w:rPr>
-        <w:t>be displayed</w:t>
-      </w:r>
-      <w:proofErr w:type="gramEnd"/>
-      <w:r>
-        <w:rPr>
-          <w:sz w:val="24"/>
-          <w:szCs w:val="24"/>
-        </w:rPr>
-        <w:t xml:space="preserve"> visually.</w:t>
-      </w:r>
+        <w:t>I, James Hill</w:t>
+      </w:r>
+      <w:r>
+        <w:rPr>
+          <w:sz w:val="24"/>
+          <w:szCs w:val="24"/>
+        </w:rPr>
+        <w:t xml:space="preserve"> don’t, know which cards most contribute to my success, so I want to know which cards</w:t>
+      </w:r>
+      <w:r>
+        <w:rPr>
+          <w:sz w:val="24"/>
+          <w:szCs w:val="24"/>
+        </w:rPr>
+        <w:t xml:space="preserve"> </w:t>
+      </w:r>
+      <w:r>
+        <w:rPr>
+          <w:sz w:val="24"/>
+          <w:szCs w:val="24"/>
+        </w:rPr>
+        <w:t>most contribute to my success</w:t>
+      </w:r>
+      <w:r>
+        <w:rPr>
+          <w:sz w:val="24"/>
+          <w:szCs w:val="24"/>
+        </w:rPr>
+        <w:t>.</w:t>
+      </w:r>
+    </w:p>
+    <w:p>
+      <w:pPr>
+        <w:rPr>
+          <w:sz w:val="24"/>
+          <w:szCs w:val="24"/>
+        </w:rPr>
+      </w:pPr>
+    </w:p>
+    <w:p>
+      <w:pPr>
+        <w:pStyle w:val="Heading2"/>
+        <w:rPr>
+          <w:color w:val="auto"/>
+          <w:sz w:val="28"/>
+          <w:szCs w:val="28"/>
+        </w:rPr>
+      </w:pPr>
+      <w:bookmarkStart w:id="15" w:name="_Toc115082322"/>
+      <w:r>
+        <w:rPr>
+          <w:color w:val="auto"/>
+          <w:sz w:val="28"/>
+          <w:szCs w:val="28"/>
+        </w:rPr>
+        <w:t>User Scenario</w:t>
+      </w:r>
+      <w:r>
+        <w:rPr>
+          <w:color w:val="auto"/>
+          <w:sz w:val="28"/>
+          <w:szCs w:val="28"/>
+        </w:rPr>
+        <w:t>s</w:t>
+      </w:r>
+      <w:bookmarkEnd w:id="15"/>
     </w:p>
     <w:p>
       <w:pPr>
@@ -5008,55 +5714,6 @@
           <w:sz w:val="24"/>
           <w:szCs w:val="24"/>
         </w:rPr>
-        <w:t>I, James Hill……………………</w:t>
-      </w:r>
-    </w:p>
-    <w:p>
-      <w:pPr>
-        <w:rPr>
-          <w:sz w:val="24"/>
-          <w:szCs w:val="24"/>
-        </w:rPr>
-      </w:pPr>
-    </w:p>
-    <w:p>
-      <w:pPr>
-        <w:pStyle w:val="Heading2"/>
-        <w:rPr>
-          <w:color w:val="auto"/>
-          <w:sz w:val="28"/>
-          <w:szCs w:val="28"/>
-        </w:rPr>
-      </w:pPr>
-      <w:bookmarkStart w:id="15" w:name="_Toc115082322"/>
-      <w:r>
-        <w:rPr>
-          <w:color w:val="auto"/>
-          <w:sz w:val="28"/>
-          <w:szCs w:val="28"/>
-        </w:rPr>
-        <w:lastRenderedPageBreak/>
-        <w:t>User Scenario</w:t>
-      </w:r>
-      <w:r>
-        <w:rPr>
-          <w:color w:val="auto"/>
-          <w:sz w:val="28"/>
-          <w:szCs w:val="28"/>
-        </w:rPr>
-        <w:t>s</w:t>
-      </w:r>
-      <w:bookmarkEnd w:id="15"/>
-    </w:p>
-    <w:p>
-      <w:pPr>
-        <w:pStyle w:val="ListParagraph"/>
-        <w:numPr>
-          <w:ilvl w:val="0"/>
-          <w:numId w:val="14"/>
-        </w:numPr>
-      </w:pPr>
-      <w:r>
         <w:t>Sean often x, he needs so that he can</w:t>
       </w:r>
     </w:p>
@@ -9669,6 +10326,1063 @@
         </w:rPr>
       </w:pPr>
     </w:p>
+    <w:tbl>
+      <w:tblPr>
+        <w:tblStyle w:val="TableGrid"/>
+        <w:tblW w:w="0" w:type="auto"/>
+        <w:tblLook w:val="04A0" w:firstRow="1" w:lastRow="0" w:firstColumn="1" w:lastColumn="0" w:noHBand="0" w:noVBand="1"/>
+      </w:tblPr>
+      <w:tblGrid>
+        <w:gridCol w:w="2348"/>
+        <w:gridCol w:w="2512"/>
+        <w:gridCol w:w="2452"/>
+        <w:gridCol w:w="2038"/>
+      </w:tblGrid>
+      <w:tr>
+        <w:tc>
+          <w:tcPr>
+            <w:tcW w:w="2348" w:type="dxa"/>
+          </w:tcPr>
+          <w:p>
+            <w:pPr>
+              <w:rPr>
+                <w:sz w:val="24"/>
+                <w:szCs w:val="24"/>
+              </w:rPr>
+            </w:pPr>
+            <w:r>
+              <w:rPr>
+                <w:sz w:val="24"/>
+                <w:szCs w:val="24"/>
+              </w:rPr>
+              <w:t>Table</w:t>
+            </w:r>
+          </w:p>
+        </w:tc>
+        <w:tc>
+          <w:tcPr>
+            <w:tcW w:w="2512" w:type="dxa"/>
+          </w:tcPr>
+          <w:p>
+            <w:pPr>
+              <w:rPr>
+                <w:sz w:val="24"/>
+                <w:szCs w:val="24"/>
+              </w:rPr>
+            </w:pPr>
+            <w:r>
+              <w:rPr>
+                <w:sz w:val="24"/>
+                <w:szCs w:val="24"/>
+              </w:rPr>
+              <w:t>Column Name</w:t>
+            </w:r>
+          </w:p>
+        </w:tc>
+        <w:tc>
+          <w:tcPr>
+            <w:tcW w:w="2452" w:type="dxa"/>
+          </w:tcPr>
+          <w:p>
+            <w:pPr>
+              <w:rPr>
+                <w:sz w:val="24"/>
+                <w:szCs w:val="24"/>
+              </w:rPr>
+            </w:pPr>
+            <w:r>
+              <w:rPr>
+                <w:sz w:val="24"/>
+                <w:szCs w:val="24"/>
+              </w:rPr>
+              <w:t>Datatype</w:t>
+            </w:r>
+          </w:p>
+        </w:tc>
+        <w:tc>
+          <w:tcPr>
+            <w:tcW w:w="2038" w:type="dxa"/>
+          </w:tcPr>
+          <w:p>
+            <w:pPr>
+              <w:rPr>
+                <w:sz w:val="24"/>
+                <w:szCs w:val="24"/>
+              </w:rPr>
+            </w:pPr>
+            <w:r>
+              <w:rPr>
+                <w:sz w:val="24"/>
+                <w:szCs w:val="24"/>
+              </w:rPr>
+              <w:t>Description</w:t>
+            </w:r>
+          </w:p>
+        </w:tc>
+      </w:tr>
+      <w:tr>
+        <w:tc>
+          <w:tcPr>
+            <w:tcW w:w="2348" w:type="dxa"/>
+          </w:tcPr>
+          <w:p>
+            <w:pPr>
+              <w:rPr>
+                <w:sz w:val="24"/>
+                <w:szCs w:val="24"/>
+              </w:rPr>
+            </w:pPr>
+            <w:r>
+              <w:rPr>
+                <w:sz w:val="24"/>
+                <w:szCs w:val="24"/>
+              </w:rPr>
+              <w:t>Matches</w:t>
+            </w:r>
+          </w:p>
+        </w:tc>
+        <w:tc>
+          <w:tcPr>
+            <w:tcW w:w="2512" w:type="dxa"/>
+          </w:tcPr>
+          <w:p>
+            <w:pPr>
+              <w:rPr>
+                <w:sz w:val="24"/>
+                <w:szCs w:val="24"/>
+              </w:rPr>
+            </w:pPr>
+            <w:proofErr w:type="spellStart"/>
+            <w:r>
+              <w:rPr>
+                <w:sz w:val="24"/>
+                <w:szCs w:val="24"/>
+              </w:rPr>
+              <w:t>matchID</w:t>
+            </w:r>
+            <w:proofErr w:type="spellEnd"/>
+          </w:p>
+        </w:tc>
+        <w:tc>
+          <w:tcPr>
+            <w:tcW w:w="2452" w:type="dxa"/>
+          </w:tcPr>
+          <w:p>
+            <w:pPr>
+              <w:rPr>
+                <w:sz w:val="24"/>
+                <w:szCs w:val="24"/>
+              </w:rPr>
+            </w:pPr>
+            <w:r>
+              <w:rPr>
+                <w:sz w:val="24"/>
+                <w:szCs w:val="24"/>
+              </w:rPr>
+              <w:t>Integer</w:t>
+            </w:r>
+          </w:p>
+        </w:tc>
+        <w:tc>
+          <w:tcPr>
+            <w:tcW w:w="2038" w:type="dxa"/>
+          </w:tcPr>
+          <w:p>
+            <w:pPr>
+              <w:rPr>
+                <w:sz w:val="24"/>
+                <w:szCs w:val="24"/>
+              </w:rPr>
+            </w:pPr>
+            <w:r>
+              <w:rPr>
+                <w:sz w:val="24"/>
+                <w:szCs w:val="24"/>
+              </w:rPr>
+              <w:t xml:space="preserve">Unique </w:t>
+            </w:r>
+            <w:proofErr w:type="spellStart"/>
+            <w:r>
+              <w:rPr>
+                <w:sz w:val="24"/>
+                <w:szCs w:val="24"/>
+              </w:rPr>
+              <w:t>matchID</w:t>
+            </w:r>
+            <w:proofErr w:type="spellEnd"/>
+          </w:p>
+        </w:tc>
+      </w:tr>
+      <w:tr>
+        <w:tc>
+          <w:tcPr>
+            <w:tcW w:w="2348" w:type="dxa"/>
+          </w:tcPr>
+          <w:p>
+            <w:pPr>
+              <w:rPr>
+                <w:sz w:val="24"/>
+                <w:szCs w:val="24"/>
+              </w:rPr>
+            </w:pPr>
+          </w:p>
+        </w:tc>
+        <w:tc>
+          <w:tcPr>
+            <w:tcW w:w="2512" w:type="dxa"/>
+          </w:tcPr>
+          <w:p>
+            <w:pPr>
+              <w:rPr>
+                <w:sz w:val="24"/>
+                <w:szCs w:val="24"/>
+              </w:rPr>
+            </w:pPr>
+            <w:r>
+              <w:rPr>
+                <w:sz w:val="24"/>
+                <w:szCs w:val="24"/>
+              </w:rPr>
+              <w:t>filename</w:t>
+            </w:r>
+          </w:p>
+        </w:tc>
+        <w:tc>
+          <w:tcPr>
+            <w:tcW w:w="2452" w:type="dxa"/>
+          </w:tcPr>
+          <w:p>
+            <w:pPr>
+              <w:rPr>
+                <w:sz w:val="24"/>
+                <w:szCs w:val="24"/>
+              </w:rPr>
+            </w:pPr>
+            <w:r>
+              <w:rPr>
+                <w:sz w:val="24"/>
+                <w:szCs w:val="24"/>
+              </w:rPr>
+              <w:t>String</w:t>
+            </w:r>
+          </w:p>
+        </w:tc>
+        <w:tc>
+          <w:tcPr>
+            <w:tcW w:w="2038" w:type="dxa"/>
+          </w:tcPr>
+          <w:p>
+            <w:pPr>
+              <w:rPr>
+                <w:sz w:val="24"/>
+                <w:szCs w:val="24"/>
+              </w:rPr>
+            </w:pPr>
+            <w:r>
+              <w:rPr>
+                <w:sz w:val="24"/>
+                <w:szCs w:val="24"/>
+              </w:rPr>
+              <w:t>Name of file</w:t>
+            </w:r>
+          </w:p>
+        </w:tc>
+      </w:tr>
+      <w:tr>
+        <w:tc>
+          <w:tcPr>
+            <w:tcW w:w="2348" w:type="dxa"/>
+          </w:tcPr>
+          <w:p>
+            <w:pPr>
+              <w:rPr>
+                <w:sz w:val="24"/>
+                <w:szCs w:val="24"/>
+              </w:rPr>
+            </w:pPr>
+          </w:p>
+        </w:tc>
+        <w:tc>
+          <w:tcPr>
+            <w:tcW w:w="2512" w:type="dxa"/>
+          </w:tcPr>
+          <w:p>
+            <w:pPr>
+              <w:rPr>
+                <w:sz w:val="24"/>
+                <w:szCs w:val="24"/>
+              </w:rPr>
+            </w:pPr>
+            <w:r>
+              <w:rPr>
+                <w:sz w:val="24"/>
+                <w:szCs w:val="24"/>
+              </w:rPr>
+              <w:t>p1</w:t>
+            </w:r>
+          </w:p>
+        </w:tc>
+        <w:tc>
+          <w:tcPr>
+            <w:tcW w:w="2452" w:type="dxa"/>
+          </w:tcPr>
+          <w:p>
+            <w:pPr>
+              <w:rPr>
+                <w:sz w:val="24"/>
+                <w:szCs w:val="24"/>
+              </w:rPr>
+            </w:pPr>
+            <w:r>
+              <w:rPr>
+                <w:sz w:val="24"/>
+                <w:szCs w:val="24"/>
+              </w:rPr>
+              <w:t>String</w:t>
+            </w:r>
+          </w:p>
+        </w:tc>
+        <w:tc>
+          <w:tcPr>
+            <w:tcW w:w="2038" w:type="dxa"/>
+          </w:tcPr>
+          <w:p>
+            <w:pPr>
+              <w:rPr>
+                <w:sz w:val="24"/>
+                <w:szCs w:val="24"/>
+              </w:rPr>
+            </w:pPr>
+            <w:r>
+              <w:rPr>
+                <w:sz w:val="24"/>
+                <w:szCs w:val="24"/>
+              </w:rPr>
+              <w:t>Player 1 username (name of end-user if specified)</w:t>
+            </w:r>
+          </w:p>
+        </w:tc>
+      </w:tr>
+      <w:tr>
+        <w:tc>
+          <w:tcPr>
+            <w:tcW w:w="2348" w:type="dxa"/>
+          </w:tcPr>
+          <w:p>
+            <w:pPr>
+              <w:rPr>
+                <w:sz w:val="24"/>
+                <w:szCs w:val="24"/>
+              </w:rPr>
+            </w:pPr>
+          </w:p>
+        </w:tc>
+        <w:tc>
+          <w:tcPr>
+            <w:tcW w:w="2512" w:type="dxa"/>
+          </w:tcPr>
+          <w:p>
+            <w:pPr>
+              <w:rPr>
+                <w:sz w:val="24"/>
+                <w:szCs w:val="24"/>
+              </w:rPr>
+            </w:pPr>
+            <w:r>
+              <w:rPr>
+                <w:sz w:val="24"/>
+                <w:szCs w:val="24"/>
+              </w:rPr>
+              <w:t>p1Deckname</w:t>
+            </w:r>
+          </w:p>
+        </w:tc>
+        <w:tc>
+          <w:tcPr>
+            <w:tcW w:w="2452" w:type="dxa"/>
+          </w:tcPr>
+          <w:p>
+            <w:pPr>
+              <w:rPr>
+                <w:sz w:val="24"/>
+                <w:szCs w:val="24"/>
+              </w:rPr>
+            </w:pPr>
+            <w:r>
+              <w:rPr>
+                <w:sz w:val="24"/>
+                <w:szCs w:val="24"/>
+              </w:rPr>
+              <w:t>String</w:t>
+            </w:r>
+          </w:p>
+        </w:tc>
+        <w:tc>
+          <w:tcPr>
+            <w:tcW w:w="2038" w:type="dxa"/>
+          </w:tcPr>
+          <w:p>
+            <w:pPr>
+              <w:rPr>
+                <w:sz w:val="24"/>
+                <w:szCs w:val="24"/>
+              </w:rPr>
+            </w:pPr>
+            <w:r>
+              <w:rPr>
+                <w:sz w:val="24"/>
+                <w:szCs w:val="24"/>
+              </w:rPr>
+              <w:t>Player 1 deck name</w:t>
+            </w:r>
+          </w:p>
+        </w:tc>
+      </w:tr>
+      <w:tr>
+        <w:tc>
+          <w:tcPr>
+            <w:tcW w:w="2348" w:type="dxa"/>
+          </w:tcPr>
+          <w:p>
+            <w:pPr>
+              <w:rPr>
+                <w:sz w:val="24"/>
+                <w:szCs w:val="24"/>
+              </w:rPr>
+            </w:pPr>
+          </w:p>
+        </w:tc>
+        <w:tc>
+          <w:tcPr>
+            <w:tcW w:w="2512" w:type="dxa"/>
+          </w:tcPr>
+          <w:p>
+            <w:pPr>
+              <w:rPr>
+                <w:sz w:val="24"/>
+                <w:szCs w:val="24"/>
+              </w:rPr>
+            </w:pPr>
+            <w:r>
+              <w:rPr>
+                <w:sz w:val="24"/>
+                <w:szCs w:val="24"/>
+              </w:rPr>
+              <w:t>p2</w:t>
+            </w:r>
+          </w:p>
+        </w:tc>
+        <w:tc>
+          <w:tcPr>
+            <w:tcW w:w="2452" w:type="dxa"/>
+          </w:tcPr>
+          <w:p>
+            <w:pPr>
+              <w:rPr>
+                <w:sz w:val="24"/>
+                <w:szCs w:val="24"/>
+              </w:rPr>
+            </w:pPr>
+            <w:r>
+              <w:rPr>
+                <w:sz w:val="24"/>
+                <w:szCs w:val="24"/>
+              </w:rPr>
+              <w:t>String</w:t>
+            </w:r>
+          </w:p>
+        </w:tc>
+        <w:tc>
+          <w:tcPr>
+            <w:tcW w:w="2038" w:type="dxa"/>
+          </w:tcPr>
+          <w:p>
+            <w:pPr>
+              <w:rPr>
+                <w:sz w:val="24"/>
+                <w:szCs w:val="24"/>
+              </w:rPr>
+            </w:pPr>
+          </w:p>
+        </w:tc>
+      </w:tr>
+      <w:tr>
+        <w:tc>
+          <w:tcPr>
+            <w:tcW w:w="2348" w:type="dxa"/>
+          </w:tcPr>
+          <w:p>
+            <w:pPr>
+              <w:rPr>
+                <w:sz w:val="24"/>
+                <w:szCs w:val="24"/>
+              </w:rPr>
+            </w:pPr>
+          </w:p>
+        </w:tc>
+        <w:tc>
+          <w:tcPr>
+            <w:tcW w:w="2512" w:type="dxa"/>
+          </w:tcPr>
+          <w:p>
+            <w:pPr>
+              <w:rPr>
+                <w:sz w:val="24"/>
+                <w:szCs w:val="24"/>
+              </w:rPr>
+            </w:pPr>
+            <w:r>
+              <w:rPr>
+                <w:sz w:val="24"/>
+                <w:szCs w:val="24"/>
+              </w:rPr>
+              <w:t>P2Deckname</w:t>
+            </w:r>
+          </w:p>
+        </w:tc>
+        <w:tc>
+          <w:tcPr>
+            <w:tcW w:w="2452" w:type="dxa"/>
+          </w:tcPr>
+          <w:p>
+            <w:pPr>
+              <w:rPr>
+                <w:sz w:val="24"/>
+                <w:szCs w:val="24"/>
+              </w:rPr>
+            </w:pPr>
+            <w:r>
+              <w:rPr>
+                <w:sz w:val="24"/>
+                <w:szCs w:val="24"/>
+              </w:rPr>
+              <w:t>String</w:t>
+            </w:r>
+          </w:p>
+        </w:tc>
+        <w:tc>
+          <w:tcPr>
+            <w:tcW w:w="2038" w:type="dxa"/>
+          </w:tcPr>
+          <w:p>
+            <w:pPr>
+              <w:rPr>
+                <w:sz w:val="24"/>
+                <w:szCs w:val="24"/>
+              </w:rPr>
+            </w:pPr>
+          </w:p>
+        </w:tc>
+      </w:tr>
+      <w:tr>
+        <w:tc>
+          <w:tcPr>
+            <w:tcW w:w="2348" w:type="dxa"/>
+          </w:tcPr>
+          <w:p>
+            <w:pPr>
+              <w:rPr>
+                <w:sz w:val="24"/>
+                <w:szCs w:val="24"/>
+              </w:rPr>
+            </w:pPr>
+          </w:p>
+        </w:tc>
+        <w:tc>
+          <w:tcPr>
+            <w:tcW w:w="2512" w:type="dxa"/>
+          </w:tcPr>
+          <w:p>
+            <w:pPr>
+              <w:rPr>
+                <w:sz w:val="24"/>
+                <w:szCs w:val="24"/>
+              </w:rPr>
+            </w:pPr>
+            <w:r>
+              <w:rPr>
+                <w:sz w:val="24"/>
+                <w:szCs w:val="24"/>
+              </w:rPr>
+              <w:t>p1Rolls</w:t>
+            </w:r>
+          </w:p>
+        </w:tc>
+        <w:tc>
+          <w:tcPr>
+            <w:tcW w:w="2452" w:type="dxa"/>
+          </w:tcPr>
+          <w:p>
+            <w:pPr>
+              <w:rPr>
+                <w:sz w:val="24"/>
+                <w:szCs w:val="24"/>
+              </w:rPr>
+            </w:pPr>
+            <w:r>
+              <w:rPr>
+                <w:sz w:val="24"/>
+                <w:szCs w:val="24"/>
+              </w:rPr>
+              <w:t xml:space="preserve">Array </w:t>
+            </w:r>
+            <w:r>
+              <w:rPr>
+                <w:sz w:val="24"/>
+                <w:szCs w:val="24"/>
+              </w:rPr>
+              <w:t>(could be infinite)</w:t>
+            </w:r>
+          </w:p>
+        </w:tc>
+        <w:tc>
+          <w:tcPr>
+            <w:tcW w:w="2038" w:type="dxa"/>
+          </w:tcPr>
+          <w:p>
+            <w:pPr>
+              <w:rPr>
+                <w:sz w:val="24"/>
+                <w:szCs w:val="24"/>
+              </w:rPr>
+            </w:pPr>
+          </w:p>
+        </w:tc>
+      </w:tr>
+      <w:tr>
+        <w:tc>
+          <w:tcPr>
+            <w:tcW w:w="2348" w:type="dxa"/>
+          </w:tcPr>
+          <w:p>
+            <w:pPr>
+              <w:rPr>
+                <w:sz w:val="24"/>
+                <w:szCs w:val="24"/>
+              </w:rPr>
+            </w:pPr>
+          </w:p>
+        </w:tc>
+        <w:tc>
+          <w:tcPr>
+            <w:tcW w:w="2512" w:type="dxa"/>
+          </w:tcPr>
+          <w:p>
+            <w:pPr>
+              <w:rPr>
+                <w:sz w:val="24"/>
+                <w:szCs w:val="24"/>
+              </w:rPr>
+            </w:pPr>
+            <w:r>
+              <w:rPr>
+                <w:sz w:val="24"/>
+                <w:szCs w:val="24"/>
+              </w:rPr>
+              <w:t>p2Rolls</w:t>
+            </w:r>
+          </w:p>
+        </w:tc>
+        <w:tc>
+          <w:tcPr>
+            <w:tcW w:w="2452" w:type="dxa"/>
+          </w:tcPr>
+          <w:p>
+            <w:pPr>
+              <w:rPr>
+                <w:sz w:val="24"/>
+                <w:szCs w:val="24"/>
+              </w:rPr>
+            </w:pPr>
+            <w:r>
+              <w:rPr>
+                <w:sz w:val="24"/>
+                <w:szCs w:val="24"/>
+              </w:rPr>
+              <w:t xml:space="preserve">Array </w:t>
+            </w:r>
+            <w:r>
+              <w:rPr>
+                <w:sz w:val="24"/>
+                <w:szCs w:val="24"/>
+              </w:rPr>
+              <w:t>(could be infinite)</w:t>
+            </w:r>
+          </w:p>
+        </w:tc>
+        <w:tc>
+          <w:tcPr>
+            <w:tcW w:w="2038" w:type="dxa"/>
+          </w:tcPr>
+          <w:p>
+            <w:pPr>
+              <w:rPr>
+                <w:sz w:val="24"/>
+                <w:szCs w:val="24"/>
+              </w:rPr>
+            </w:pPr>
+          </w:p>
+        </w:tc>
+      </w:tr>
+      <w:tr>
+        <w:tc>
+          <w:tcPr>
+            <w:tcW w:w="2348" w:type="dxa"/>
+          </w:tcPr>
+          <w:p>
+            <w:pPr>
+              <w:rPr>
+                <w:sz w:val="24"/>
+                <w:szCs w:val="24"/>
+              </w:rPr>
+            </w:pPr>
+          </w:p>
+        </w:tc>
+        <w:tc>
+          <w:tcPr>
+            <w:tcW w:w="2512" w:type="dxa"/>
+          </w:tcPr>
+          <w:p>
+            <w:pPr>
+              <w:rPr>
+                <w:sz w:val="24"/>
+                <w:szCs w:val="24"/>
+              </w:rPr>
+            </w:pPr>
+            <w:r>
+              <w:rPr>
+                <w:sz w:val="24"/>
+                <w:szCs w:val="24"/>
+              </w:rPr>
+              <w:t>p1Wins</w:t>
+            </w:r>
+          </w:p>
+        </w:tc>
+        <w:tc>
+          <w:tcPr>
+            <w:tcW w:w="2452" w:type="dxa"/>
+          </w:tcPr>
+          <w:p>
+            <w:pPr>
+              <w:rPr>
+                <w:sz w:val="24"/>
+                <w:szCs w:val="24"/>
+              </w:rPr>
+            </w:pPr>
+            <w:r>
+              <w:rPr>
+                <w:sz w:val="24"/>
+                <w:szCs w:val="24"/>
+              </w:rPr>
+              <w:t>Integer</w:t>
+            </w:r>
+          </w:p>
+        </w:tc>
+        <w:tc>
+          <w:tcPr>
+            <w:tcW w:w="2038" w:type="dxa"/>
+          </w:tcPr>
+          <w:p>
+            <w:pPr>
+              <w:rPr>
+                <w:sz w:val="24"/>
+                <w:szCs w:val="24"/>
+              </w:rPr>
+            </w:pPr>
+          </w:p>
+        </w:tc>
+      </w:tr>
+      <w:tr>
+        <w:tc>
+          <w:tcPr>
+            <w:tcW w:w="2348" w:type="dxa"/>
+          </w:tcPr>
+          <w:p>
+            <w:pPr>
+              <w:rPr>
+                <w:sz w:val="24"/>
+                <w:szCs w:val="24"/>
+              </w:rPr>
+            </w:pPr>
+          </w:p>
+        </w:tc>
+        <w:tc>
+          <w:tcPr>
+            <w:tcW w:w="2512" w:type="dxa"/>
+          </w:tcPr>
+          <w:p>
+            <w:pPr>
+              <w:rPr>
+                <w:sz w:val="24"/>
+                <w:szCs w:val="24"/>
+              </w:rPr>
+            </w:pPr>
+            <w:r>
+              <w:rPr>
+                <w:sz w:val="24"/>
+                <w:szCs w:val="24"/>
+              </w:rPr>
+              <w:t>p2Wins</w:t>
+            </w:r>
+          </w:p>
+        </w:tc>
+        <w:tc>
+          <w:tcPr>
+            <w:tcW w:w="2452" w:type="dxa"/>
+          </w:tcPr>
+          <w:p>
+            <w:pPr>
+              <w:rPr>
+                <w:sz w:val="24"/>
+                <w:szCs w:val="24"/>
+              </w:rPr>
+            </w:pPr>
+            <w:r>
+              <w:rPr>
+                <w:sz w:val="24"/>
+                <w:szCs w:val="24"/>
+              </w:rPr>
+              <w:t>Integer</w:t>
+            </w:r>
+          </w:p>
+        </w:tc>
+        <w:tc>
+          <w:tcPr>
+            <w:tcW w:w="2038" w:type="dxa"/>
+          </w:tcPr>
+          <w:p>
+            <w:pPr>
+              <w:rPr>
+                <w:sz w:val="24"/>
+                <w:szCs w:val="24"/>
+              </w:rPr>
+            </w:pPr>
+          </w:p>
+        </w:tc>
+      </w:tr>
+      <w:tr>
+        <w:tc>
+          <w:tcPr>
+            <w:tcW w:w="2348" w:type="dxa"/>
+          </w:tcPr>
+          <w:p>
+            <w:pPr>
+              <w:rPr>
+                <w:sz w:val="24"/>
+                <w:szCs w:val="24"/>
+              </w:rPr>
+            </w:pPr>
+          </w:p>
+        </w:tc>
+        <w:tc>
+          <w:tcPr>
+            <w:tcW w:w="2512" w:type="dxa"/>
+          </w:tcPr>
+          <w:p>
+            <w:pPr>
+              <w:rPr>
+                <w:sz w:val="24"/>
+                <w:szCs w:val="24"/>
+              </w:rPr>
+            </w:pPr>
+            <w:r>
+              <w:rPr>
+                <w:sz w:val="24"/>
+                <w:szCs w:val="24"/>
+              </w:rPr>
+              <w:t>format</w:t>
+            </w:r>
+          </w:p>
+        </w:tc>
+        <w:tc>
+          <w:tcPr>
+            <w:tcW w:w="2452" w:type="dxa"/>
+          </w:tcPr>
+          <w:p>
+            <w:pPr>
+              <w:rPr>
+                <w:sz w:val="24"/>
+                <w:szCs w:val="24"/>
+              </w:rPr>
+            </w:pPr>
+            <w:r>
+              <w:rPr>
+                <w:sz w:val="24"/>
+                <w:szCs w:val="24"/>
+              </w:rPr>
+              <w:t>String</w:t>
+            </w:r>
+          </w:p>
+        </w:tc>
+        <w:tc>
+          <w:tcPr>
+            <w:tcW w:w="2038" w:type="dxa"/>
+          </w:tcPr>
+          <w:p>
+            <w:pPr>
+              <w:rPr>
+                <w:sz w:val="24"/>
+                <w:szCs w:val="24"/>
+              </w:rPr>
+            </w:pPr>
+          </w:p>
+        </w:tc>
+      </w:tr>
+      <w:tr>
+        <w:tc>
+          <w:tcPr>
+            <w:tcW w:w="2348" w:type="dxa"/>
+          </w:tcPr>
+          <w:p>
+            <w:pPr>
+              <w:rPr>
+                <w:sz w:val="24"/>
+                <w:szCs w:val="24"/>
+              </w:rPr>
+            </w:pPr>
+          </w:p>
+        </w:tc>
+        <w:tc>
+          <w:tcPr>
+            <w:tcW w:w="2512" w:type="dxa"/>
+          </w:tcPr>
+          <w:p>
+            <w:pPr>
+              <w:rPr>
+                <w:sz w:val="24"/>
+                <w:szCs w:val="24"/>
+              </w:rPr>
+            </w:pPr>
+            <w:proofErr w:type="spellStart"/>
+            <w:r>
+              <w:rPr>
+                <w:sz w:val="24"/>
+                <w:szCs w:val="24"/>
+              </w:rPr>
+              <w:t>matchType</w:t>
+            </w:r>
+            <w:proofErr w:type="spellEnd"/>
+          </w:p>
+        </w:tc>
+        <w:tc>
+          <w:tcPr>
+            <w:tcW w:w="2452" w:type="dxa"/>
+          </w:tcPr>
+          <w:p>
+            <w:pPr>
+              <w:rPr>
+                <w:sz w:val="24"/>
+                <w:szCs w:val="24"/>
+              </w:rPr>
+            </w:pPr>
+            <w:r>
+              <w:rPr>
+                <w:sz w:val="24"/>
+                <w:szCs w:val="24"/>
+              </w:rPr>
+              <w:t>String</w:t>
+            </w:r>
+          </w:p>
+        </w:tc>
+        <w:tc>
+          <w:tcPr>
+            <w:tcW w:w="2038" w:type="dxa"/>
+          </w:tcPr>
+          <w:p>
+            <w:pPr>
+              <w:rPr>
+                <w:sz w:val="24"/>
+                <w:szCs w:val="24"/>
+              </w:rPr>
+            </w:pPr>
+          </w:p>
+        </w:tc>
+      </w:tr>
+      <w:tr>
+        <w:tc>
+          <w:tcPr>
+            <w:tcW w:w="2348" w:type="dxa"/>
+          </w:tcPr>
+          <w:p>
+            <w:pPr>
+              <w:rPr>
+                <w:sz w:val="24"/>
+                <w:szCs w:val="24"/>
+              </w:rPr>
+            </w:pPr>
+          </w:p>
+        </w:tc>
+        <w:tc>
+          <w:tcPr>
+            <w:tcW w:w="2512" w:type="dxa"/>
+          </w:tcPr>
+          <w:p>
+            <w:pPr>
+              <w:rPr>
+                <w:sz w:val="24"/>
+                <w:szCs w:val="24"/>
+              </w:rPr>
+            </w:pPr>
+            <w:r>
+              <w:rPr>
+                <w:sz w:val="24"/>
+                <w:szCs w:val="24"/>
+              </w:rPr>
+              <w:t>Date</w:t>
+            </w:r>
+          </w:p>
+        </w:tc>
+        <w:tc>
+          <w:tcPr>
+            <w:tcW w:w="2452" w:type="dxa"/>
+          </w:tcPr>
+          <w:p>
+            <w:pPr>
+              <w:rPr>
+                <w:sz w:val="24"/>
+                <w:szCs w:val="24"/>
+              </w:rPr>
+            </w:pPr>
+            <w:r>
+              <w:rPr>
+                <w:sz w:val="24"/>
+                <w:szCs w:val="24"/>
+              </w:rPr>
+              <w:t>Date</w:t>
+            </w:r>
+          </w:p>
+        </w:tc>
+        <w:tc>
+          <w:tcPr>
+            <w:tcW w:w="2038" w:type="dxa"/>
+          </w:tcPr>
+          <w:p>
+            <w:pPr>
+              <w:rPr>
+                <w:sz w:val="24"/>
+                <w:szCs w:val="24"/>
+              </w:rPr>
+            </w:pPr>
+          </w:p>
+        </w:tc>
+      </w:tr>
+    </w:tbl>
+    <w:p>
+      <w:pPr>
+        <w:rPr>
+          <w:sz w:val="24"/>
+          <w:szCs w:val="24"/>
+        </w:rPr>
+      </w:pPr>
+    </w:p>
+    <w:p>
+      <w:pPr>
+        <w:rPr>
+          <w:sz w:val="24"/>
+          <w:szCs w:val="24"/>
+        </w:rPr>
+      </w:pPr>
+    </w:p>
     <w:p>
       <w:pPr>
         <w:pStyle w:val="Heading2"/>
@@ -9818,6 +11532,7 @@
           <w:sz w:val="24"/>
           <w:szCs w:val="24"/>
         </w:rPr>
+        <w:lastRenderedPageBreak/>
         <w:t>Evaluation</w:t>
       </w:r>
     </w:p>
@@ -9877,7 +11592,6 @@
         <w:rPr>
           <w:noProof/>
         </w:rPr>
-        <w:lastRenderedPageBreak/>
         <w:drawing>
           <wp:inline distT="0" distB="0" distL="0" distR="0" wp14:anchorId="3C5D667A" wp14:editId="67F2F0BF">
             <wp:extent cx="5943600" cy="3918585"/>
@@ -9955,23 +11669,7 @@
           <w:sz w:val="24"/>
           <w:szCs w:val="24"/>
         </w:rPr>
-        <w:t xml:space="preserve">app design </w:t>
-      </w:r>
-      <w:proofErr w:type="gramStart"/>
-      <w:r>
-        <w:rPr>
-          <w:sz w:val="24"/>
-          <w:szCs w:val="24"/>
-        </w:rPr>
-        <w:t>doesn’t</w:t>
-      </w:r>
-      <w:proofErr w:type="gramEnd"/>
-      <w:r>
-        <w:rPr>
-          <w:sz w:val="24"/>
-          <w:szCs w:val="24"/>
-        </w:rPr>
-        <w:t xml:space="preserve"> have to account for a large number of elderly people.</w:t>
+        <w:t>app design doesn’t have to account for a large number of elderly people.</w:t>
       </w:r>
     </w:p>
     <w:p>
@@ -10942,23 +12640,7 @@
           <w:sz w:val="24"/>
           <w:szCs w:val="24"/>
         </w:rPr>
-        <w:t xml:space="preserve">users, this confirms that the app should be free, to enable as </w:t>
-      </w:r>
-      <w:proofErr w:type="gramStart"/>
-      <w:r>
-        <w:rPr>
-          <w:sz w:val="24"/>
-          <w:szCs w:val="24"/>
-        </w:rPr>
-        <w:t>many</w:t>
-      </w:r>
-      <w:proofErr w:type="gramEnd"/>
-      <w:r>
-        <w:rPr>
-          <w:sz w:val="24"/>
-          <w:szCs w:val="24"/>
-        </w:rPr>
-        <w:t xml:space="preserve"> users to use it as possible.</w:t>
+        <w:t>users, this confirms that the app should be free, to enable as many users to use it as possible.</w:t>
       </w:r>
     </w:p>
     <w:p>
@@ -11796,6 +13478,119 @@
     </w:lvl>
   </w:abstractNum>
   <w:abstractNum w:abstractNumId="6" w15:restartNumberingAfterBreak="0">
+    <w:nsid w:val="17972631"/>
+    <w:multiLevelType w:val="hybridMultilevel"/>
+    <w:tmpl w:val="AABC7A54"/>
+    <w:lvl w:ilvl="0" w:tplc="08090001">
+      <w:start w:val="1"/>
+      <w:numFmt w:val="bullet"/>
+      <w:lvlText w:val=""/>
+      <w:lvlJc w:val="left"/>
+      <w:pPr>
+        <w:ind w:left="2880" w:hanging="360"/>
+      </w:pPr>
+      <w:rPr>
+        <w:rFonts w:ascii="Symbol" w:hAnsi="Symbol" w:hint="default"/>
+      </w:rPr>
+    </w:lvl>
+    <w:lvl w:ilvl="1" w:tplc="08090003">
+      <w:start w:val="1"/>
+      <w:numFmt w:val="bullet"/>
+      <w:lvlText w:val="o"/>
+      <w:lvlJc w:val="left"/>
+      <w:pPr>
+        <w:ind w:left="3600" w:hanging="360"/>
+      </w:pPr>
+      <w:rPr>
+        <w:rFonts w:ascii="Courier New" w:hAnsi="Courier New" w:cs="Courier New" w:hint="default"/>
+      </w:rPr>
+    </w:lvl>
+    <w:lvl w:ilvl="2" w:tplc="08090005">
+      <w:start w:val="1"/>
+      <w:numFmt w:val="bullet"/>
+      <w:lvlText w:val=""/>
+      <w:lvlJc w:val="left"/>
+      <w:pPr>
+        <w:ind w:left="4320" w:hanging="360"/>
+      </w:pPr>
+      <w:rPr>
+        <w:rFonts w:ascii="Wingdings" w:hAnsi="Wingdings" w:hint="default"/>
+      </w:rPr>
+    </w:lvl>
+    <w:lvl w:ilvl="3" w:tplc="08090001" w:tentative="1">
+      <w:start w:val="1"/>
+      <w:numFmt w:val="bullet"/>
+      <w:lvlText w:val=""/>
+      <w:lvlJc w:val="left"/>
+      <w:pPr>
+        <w:ind w:left="5040" w:hanging="360"/>
+      </w:pPr>
+      <w:rPr>
+        <w:rFonts w:ascii="Symbol" w:hAnsi="Symbol" w:hint="default"/>
+      </w:rPr>
+    </w:lvl>
+    <w:lvl w:ilvl="4" w:tplc="08090003" w:tentative="1">
+      <w:start w:val="1"/>
+      <w:numFmt w:val="bullet"/>
+      <w:lvlText w:val="o"/>
+      <w:lvlJc w:val="left"/>
+      <w:pPr>
+        <w:ind w:left="5760" w:hanging="360"/>
+      </w:pPr>
+      <w:rPr>
+        <w:rFonts w:ascii="Courier New" w:hAnsi="Courier New" w:cs="Courier New" w:hint="default"/>
+      </w:rPr>
+    </w:lvl>
+    <w:lvl w:ilvl="5" w:tplc="08090005" w:tentative="1">
+      <w:start w:val="1"/>
+      <w:numFmt w:val="bullet"/>
+      <w:lvlText w:val=""/>
+      <w:lvlJc w:val="left"/>
+      <w:pPr>
+        <w:ind w:left="6480" w:hanging="360"/>
+      </w:pPr>
+      <w:rPr>
+        <w:rFonts w:ascii="Wingdings" w:hAnsi="Wingdings" w:hint="default"/>
+      </w:rPr>
+    </w:lvl>
+    <w:lvl w:ilvl="6" w:tplc="08090001" w:tentative="1">
+      <w:start w:val="1"/>
+      <w:numFmt w:val="bullet"/>
+      <w:lvlText w:val=""/>
+      <w:lvlJc w:val="left"/>
+      <w:pPr>
+        <w:ind w:left="7200" w:hanging="360"/>
+      </w:pPr>
+      <w:rPr>
+        <w:rFonts w:ascii="Symbol" w:hAnsi="Symbol" w:hint="default"/>
+      </w:rPr>
+    </w:lvl>
+    <w:lvl w:ilvl="7" w:tplc="08090003" w:tentative="1">
+      <w:start w:val="1"/>
+      <w:numFmt w:val="bullet"/>
+      <w:lvlText w:val="o"/>
+      <w:lvlJc w:val="left"/>
+      <w:pPr>
+        <w:ind w:left="7920" w:hanging="360"/>
+      </w:pPr>
+      <w:rPr>
+        <w:rFonts w:ascii="Courier New" w:hAnsi="Courier New" w:cs="Courier New" w:hint="default"/>
+      </w:rPr>
+    </w:lvl>
+    <w:lvl w:ilvl="8" w:tplc="08090005" w:tentative="1">
+      <w:start w:val="1"/>
+      <w:numFmt w:val="bullet"/>
+      <w:lvlText w:val=""/>
+      <w:lvlJc w:val="left"/>
+      <w:pPr>
+        <w:ind w:left="8640" w:hanging="360"/>
+      </w:pPr>
+      <w:rPr>
+        <w:rFonts w:ascii="Wingdings" w:hAnsi="Wingdings" w:hint="default"/>
+      </w:rPr>
+    </w:lvl>
+  </w:abstractNum>
+  <w:abstractNum w:abstractNumId="7" w15:restartNumberingAfterBreak="0">
     <w:nsid w:val="1F2C130E"/>
     <w:multiLevelType w:val="hybridMultilevel"/>
     <w:tmpl w:val="01429AA0"/>
@@ -11908,7 +13703,7 @@
       </w:rPr>
     </w:lvl>
   </w:abstractNum>
-  <w:abstractNum w:abstractNumId="7" w15:restartNumberingAfterBreak="0">
+  <w:abstractNum w:abstractNumId="8" w15:restartNumberingAfterBreak="0">
     <w:nsid w:val="1F2C1AA9"/>
     <w:multiLevelType w:val="hybridMultilevel"/>
     <w:tmpl w:val="E5300AC8"/>
@@ -12021,7 +13816,7 @@
       </w:rPr>
     </w:lvl>
   </w:abstractNum>
-  <w:abstractNum w:abstractNumId="8" w15:restartNumberingAfterBreak="0">
+  <w:abstractNum w:abstractNumId="9" w15:restartNumberingAfterBreak="0">
     <w:nsid w:val="205A5242"/>
     <w:multiLevelType w:val="hybridMultilevel"/>
     <w:tmpl w:val="C31A4306"/>
@@ -12110,7 +13905,7 @@
       </w:pPr>
     </w:lvl>
   </w:abstractNum>
-  <w:abstractNum w:abstractNumId="9" w15:restartNumberingAfterBreak="0">
+  <w:abstractNum w:abstractNumId="10" w15:restartNumberingAfterBreak="0">
     <w:nsid w:val="21C24E48"/>
     <w:multiLevelType w:val="hybridMultilevel"/>
     <w:tmpl w:val="79A63BBC"/>
@@ -12223,7 +14018,233 @@
       </w:rPr>
     </w:lvl>
   </w:abstractNum>
-  <w:abstractNum w:abstractNumId="10" w15:restartNumberingAfterBreak="0">
+  <w:abstractNum w:abstractNumId="11" w15:restartNumberingAfterBreak="0">
+    <w:nsid w:val="23B92AEA"/>
+    <w:multiLevelType w:val="hybridMultilevel"/>
+    <w:tmpl w:val="28F2487A"/>
+    <w:lvl w:ilvl="0" w:tplc="08090001">
+      <w:start w:val="1"/>
+      <w:numFmt w:val="bullet"/>
+      <w:lvlText w:val=""/>
+      <w:lvlJc w:val="left"/>
+      <w:pPr>
+        <w:ind w:left="2880" w:hanging="360"/>
+      </w:pPr>
+      <w:rPr>
+        <w:rFonts w:ascii="Symbol" w:hAnsi="Symbol" w:hint="default"/>
+      </w:rPr>
+    </w:lvl>
+    <w:lvl w:ilvl="1" w:tplc="08090003" w:tentative="1">
+      <w:start w:val="1"/>
+      <w:numFmt w:val="bullet"/>
+      <w:lvlText w:val="o"/>
+      <w:lvlJc w:val="left"/>
+      <w:pPr>
+        <w:ind w:left="3600" w:hanging="360"/>
+      </w:pPr>
+      <w:rPr>
+        <w:rFonts w:ascii="Courier New" w:hAnsi="Courier New" w:cs="Courier New" w:hint="default"/>
+      </w:rPr>
+    </w:lvl>
+    <w:lvl w:ilvl="2" w:tplc="08090005" w:tentative="1">
+      <w:start w:val="1"/>
+      <w:numFmt w:val="bullet"/>
+      <w:lvlText w:val=""/>
+      <w:lvlJc w:val="left"/>
+      <w:pPr>
+        <w:ind w:left="4320" w:hanging="360"/>
+      </w:pPr>
+      <w:rPr>
+        <w:rFonts w:ascii="Wingdings" w:hAnsi="Wingdings" w:hint="default"/>
+      </w:rPr>
+    </w:lvl>
+    <w:lvl w:ilvl="3" w:tplc="08090001" w:tentative="1">
+      <w:start w:val="1"/>
+      <w:numFmt w:val="bullet"/>
+      <w:lvlText w:val=""/>
+      <w:lvlJc w:val="left"/>
+      <w:pPr>
+        <w:ind w:left="5040" w:hanging="360"/>
+      </w:pPr>
+      <w:rPr>
+        <w:rFonts w:ascii="Symbol" w:hAnsi="Symbol" w:hint="default"/>
+      </w:rPr>
+    </w:lvl>
+    <w:lvl w:ilvl="4" w:tplc="08090003" w:tentative="1">
+      <w:start w:val="1"/>
+      <w:numFmt w:val="bullet"/>
+      <w:lvlText w:val="o"/>
+      <w:lvlJc w:val="left"/>
+      <w:pPr>
+        <w:ind w:left="5760" w:hanging="360"/>
+      </w:pPr>
+      <w:rPr>
+        <w:rFonts w:ascii="Courier New" w:hAnsi="Courier New" w:cs="Courier New" w:hint="default"/>
+      </w:rPr>
+    </w:lvl>
+    <w:lvl w:ilvl="5" w:tplc="08090005" w:tentative="1">
+      <w:start w:val="1"/>
+      <w:numFmt w:val="bullet"/>
+      <w:lvlText w:val=""/>
+      <w:lvlJc w:val="left"/>
+      <w:pPr>
+        <w:ind w:left="6480" w:hanging="360"/>
+      </w:pPr>
+      <w:rPr>
+        <w:rFonts w:ascii="Wingdings" w:hAnsi="Wingdings" w:hint="default"/>
+      </w:rPr>
+    </w:lvl>
+    <w:lvl w:ilvl="6" w:tplc="08090001" w:tentative="1">
+      <w:start w:val="1"/>
+      <w:numFmt w:val="bullet"/>
+      <w:lvlText w:val=""/>
+      <w:lvlJc w:val="left"/>
+      <w:pPr>
+        <w:ind w:left="7200" w:hanging="360"/>
+      </w:pPr>
+      <w:rPr>
+        <w:rFonts w:ascii="Symbol" w:hAnsi="Symbol" w:hint="default"/>
+      </w:rPr>
+    </w:lvl>
+    <w:lvl w:ilvl="7" w:tplc="08090003" w:tentative="1">
+      <w:start w:val="1"/>
+      <w:numFmt w:val="bullet"/>
+      <w:lvlText w:val="o"/>
+      <w:lvlJc w:val="left"/>
+      <w:pPr>
+        <w:ind w:left="7920" w:hanging="360"/>
+      </w:pPr>
+      <w:rPr>
+        <w:rFonts w:ascii="Courier New" w:hAnsi="Courier New" w:cs="Courier New" w:hint="default"/>
+      </w:rPr>
+    </w:lvl>
+    <w:lvl w:ilvl="8" w:tplc="08090005" w:tentative="1">
+      <w:start w:val="1"/>
+      <w:numFmt w:val="bullet"/>
+      <w:lvlText w:val=""/>
+      <w:lvlJc w:val="left"/>
+      <w:pPr>
+        <w:ind w:left="8640" w:hanging="360"/>
+      </w:pPr>
+      <w:rPr>
+        <w:rFonts w:ascii="Wingdings" w:hAnsi="Wingdings" w:hint="default"/>
+      </w:rPr>
+    </w:lvl>
+  </w:abstractNum>
+  <w:abstractNum w:abstractNumId="12" w15:restartNumberingAfterBreak="0">
+    <w:nsid w:val="26EA1229"/>
+    <w:multiLevelType w:val="hybridMultilevel"/>
+    <w:tmpl w:val="4EEAEEF2"/>
+    <w:lvl w:ilvl="0" w:tplc="08090001">
+      <w:start w:val="1"/>
+      <w:numFmt w:val="bullet"/>
+      <w:lvlText w:val=""/>
+      <w:lvlJc w:val="left"/>
+      <w:pPr>
+        <w:ind w:left="3555" w:hanging="360"/>
+      </w:pPr>
+      <w:rPr>
+        <w:rFonts w:ascii="Symbol" w:hAnsi="Symbol" w:hint="default"/>
+      </w:rPr>
+    </w:lvl>
+    <w:lvl w:ilvl="1" w:tplc="08090003">
+      <w:start w:val="1"/>
+      <w:numFmt w:val="bullet"/>
+      <w:lvlText w:val="o"/>
+      <w:lvlJc w:val="left"/>
+      <w:pPr>
+        <w:ind w:left="4275" w:hanging="360"/>
+      </w:pPr>
+      <w:rPr>
+        <w:rFonts w:ascii="Courier New" w:hAnsi="Courier New" w:cs="Courier New" w:hint="default"/>
+      </w:rPr>
+    </w:lvl>
+    <w:lvl w:ilvl="2" w:tplc="08090005" w:tentative="1">
+      <w:start w:val="1"/>
+      <w:numFmt w:val="bullet"/>
+      <w:lvlText w:val=""/>
+      <w:lvlJc w:val="left"/>
+      <w:pPr>
+        <w:ind w:left="4995" w:hanging="360"/>
+      </w:pPr>
+      <w:rPr>
+        <w:rFonts w:ascii="Wingdings" w:hAnsi="Wingdings" w:hint="default"/>
+      </w:rPr>
+    </w:lvl>
+    <w:lvl w:ilvl="3" w:tplc="08090001" w:tentative="1">
+      <w:start w:val="1"/>
+      <w:numFmt w:val="bullet"/>
+      <w:lvlText w:val=""/>
+      <w:lvlJc w:val="left"/>
+      <w:pPr>
+        <w:ind w:left="5715" w:hanging="360"/>
+      </w:pPr>
+      <w:rPr>
+        <w:rFonts w:ascii="Symbol" w:hAnsi="Symbol" w:hint="default"/>
+      </w:rPr>
+    </w:lvl>
+    <w:lvl w:ilvl="4" w:tplc="08090003" w:tentative="1">
+      <w:start w:val="1"/>
+      <w:numFmt w:val="bullet"/>
+      <w:lvlText w:val="o"/>
+      <w:lvlJc w:val="left"/>
+      <w:pPr>
+        <w:ind w:left="6435" w:hanging="360"/>
+      </w:pPr>
+      <w:rPr>
+        <w:rFonts w:ascii="Courier New" w:hAnsi="Courier New" w:cs="Courier New" w:hint="default"/>
+      </w:rPr>
+    </w:lvl>
+    <w:lvl w:ilvl="5" w:tplc="08090005" w:tentative="1">
+      <w:start w:val="1"/>
+      <w:numFmt w:val="bullet"/>
+      <w:lvlText w:val=""/>
+      <w:lvlJc w:val="left"/>
+      <w:pPr>
+        <w:ind w:left="7155" w:hanging="360"/>
+      </w:pPr>
+      <w:rPr>
+        <w:rFonts w:ascii="Wingdings" w:hAnsi="Wingdings" w:hint="default"/>
+      </w:rPr>
+    </w:lvl>
+    <w:lvl w:ilvl="6" w:tplc="08090001" w:tentative="1">
+      <w:start w:val="1"/>
+      <w:numFmt w:val="bullet"/>
+      <w:lvlText w:val=""/>
+      <w:lvlJc w:val="left"/>
+      <w:pPr>
+        <w:ind w:left="7875" w:hanging="360"/>
+      </w:pPr>
+      <w:rPr>
+        <w:rFonts w:ascii="Symbol" w:hAnsi="Symbol" w:hint="default"/>
+      </w:rPr>
+    </w:lvl>
+    <w:lvl w:ilvl="7" w:tplc="08090003" w:tentative="1">
+      <w:start w:val="1"/>
+      <w:numFmt w:val="bullet"/>
+      <w:lvlText w:val="o"/>
+      <w:lvlJc w:val="left"/>
+      <w:pPr>
+        <w:ind w:left="8595" w:hanging="360"/>
+      </w:pPr>
+      <w:rPr>
+        <w:rFonts w:ascii="Courier New" w:hAnsi="Courier New" w:cs="Courier New" w:hint="default"/>
+      </w:rPr>
+    </w:lvl>
+    <w:lvl w:ilvl="8" w:tplc="08090005" w:tentative="1">
+      <w:start w:val="1"/>
+      <w:numFmt w:val="bullet"/>
+      <w:lvlText w:val=""/>
+      <w:lvlJc w:val="left"/>
+      <w:pPr>
+        <w:ind w:left="9315" w:hanging="360"/>
+      </w:pPr>
+      <w:rPr>
+        <w:rFonts w:ascii="Wingdings" w:hAnsi="Wingdings" w:hint="default"/>
+      </w:rPr>
+    </w:lvl>
+  </w:abstractNum>
+  <w:abstractNum w:abstractNumId="13" w15:restartNumberingAfterBreak="0">
     <w:nsid w:val="2B225F86"/>
     <w:multiLevelType w:val="hybridMultilevel"/>
     <w:tmpl w:val="C3E0F04C"/>
@@ -12336,7 +14357,7 @@
       </w:rPr>
     </w:lvl>
   </w:abstractNum>
-  <w:abstractNum w:abstractNumId="11" w15:restartNumberingAfterBreak="0">
+  <w:abstractNum w:abstractNumId="14" w15:restartNumberingAfterBreak="0">
     <w:nsid w:val="3A767599"/>
     <w:multiLevelType w:val="hybridMultilevel"/>
     <w:tmpl w:val="20A6FAAA"/>
@@ -12449,7 +14470,7 @@
       </w:rPr>
     </w:lvl>
   </w:abstractNum>
-  <w:abstractNum w:abstractNumId="12" w15:restartNumberingAfterBreak="0">
+  <w:abstractNum w:abstractNumId="15" w15:restartNumberingAfterBreak="0">
     <w:nsid w:val="3DDF6587"/>
     <w:multiLevelType w:val="hybridMultilevel"/>
     <w:tmpl w:val="4F944410"/>
@@ -12562,7 +14583,7 @@
       </w:rPr>
     </w:lvl>
   </w:abstractNum>
-  <w:abstractNum w:abstractNumId="13" w15:restartNumberingAfterBreak="0">
+  <w:abstractNum w:abstractNumId="16" w15:restartNumberingAfterBreak="0">
     <w:nsid w:val="412C0875"/>
     <w:multiLevelType w:val="hybridMultilevel"/>
     <w:tmpl w:val="98A45CD0"/>
@@ -12675,7 +14696,7 @@
       </w:rPr>
     </w:lvl>
   </w:abstractNum>
-  <w:abstractNum w:abstractNumId="14" w15:restartNumberingAfterBreak="0">
+  <w:abstractNum w:abstractNumId="17" w15:restartNumberingAfterBreak="0">
     <w:nsid w:val="42D221FA"/>
     <w:multiLevelType w:val="hybridMultilevel"/>
     <w:tmpl w:val="1A8813F0"/>
@@ -12788,7 +14809,7 @@
       </w:rPr>
     </w:lvl>
   </w:abstractNum>
-  <w:abstractNum w:abstractNumId="15" w15:restartNumberingAfterBreak="0">
+  <w:abstractNum w:abstractNumId="18" w15:restartNumberingAfterBreak="0">
     <w:nsid w:val="46963AB7"/>
     <w:multiLevelType w:val="hybridMultilevel"/>
     <w:tmpl w:val="945890FC"/>
@@ -12901,7 +14922,7 @@
       </w:rPr>
     </w:lvl>
   </w:abstractNum>
-  <w:abstractNum w:abstractNumId="16" w15:restartNumberingAfterBreak="0">
+  <w:abstractNum w:abstractNumId="19" w15:restartNumberingAfterBreak="0">
     <w:nsid w:val="5510091B"/>
     <w:multiLevelType w:val="hybridMultilevel"/>
     <w:tmpl w:val="529ECF80"/>
@@ -13014,7 +15035,7 @@
       </w:rPr>
     </w:lvl>
   </w:abstractNum>
-  <w:abstractNum w:abstractNumId="17" w15:restartNumberingAfterBreak="0">
+  <w:abstractNum w:abstractNumId="20" w15:restartNumberingAfterBreak="0">
     <w:nsid w:val="56FE0D05"/>
     <w:multiLevelType w:val="hybridMultilevel"/>
     <w:tmpl w:val="5E80F000"/>
@@ -13127,7 +15148,7 @@
       </w:rPr>
     </w:lvl>
   </w:abstractNum>
-  <w:abstractNum w:abstractNumId="18" w15:restartNumberingAfterBreak="0">
+  <w:abstractNum w:abstractNumId="21" w15:restartNumberingAfterBreak="0">
     <w:nsid w:val="59BF4815"/>
     <w:multiLevelType w:val="hybridMultilevel"/>
     <w:tmpl w:val="786A02B8"/>
@@ -13240,7 +15261,7 @@
       </w:rPr>
     </w:lvl>
   </w:abstractNum>
-  <w:abstractNum w:abstractNumId="19" w15:restartNumberingAfterBreak="0">
+  <w:abstractNum w:abstractNumId="22" w15:restartNumberingAfterBreak="0">
     <w:nsid w:val="66133F02"/>
     <w:multiLevelType w:val="hybridMultilevel"/>
     <w:tmpl w:val="7D14C948"/>
@@ -13353,7 +15374,7 @@
       </w:rPr>
     </w:lvl>
   </w:abstractNum>
-  <w:abstractNum w:abstractNumId="20" w15:restartNumberingAfterBreak="0">
+  <w:abstractNum w:abstractNumId="23" w15:restartNumberingAfterBreak="0">
     <w:nsid w:val="710353E1"/>
     <w:multiLevelType w:val="hybridMultilevel"/>
     <w:tmpl w:val="6600AA46"/>
@@ -13439,7 +15460,7 @@
       </w:pPr>
     </w:lvl>
   </w:abstractNum>
-  <w:abstractNum w:abstractNumId="21" w15:restartNumberingAfterBreak="0">
+  <w:abstractNum w:abstractNumId="24" w15:restartNumberingAfterBreak="0">
     <w:nsid w:val="77345738"/>
     <w:multiLevelType w:val="hybridMultilevel"/>
     <w:tmpl w:val="A3429464"/>
@@ -13552,7 +15573,7 @@
       </w:rPr>
     </w:lvl>
   </w:abstractNum>
-  <w:abstractNum w:abstractNumId="22" w15:restartNumberingAfterBreak="0">
+  <w:abstractNum w:abstractNumId="25" w15:restartNumberingAfterBreak="0">
     <w:nsid w:val="77B9549A"/>
     <w:multiLevelType w:val="hybridMultilevel"/>
     <w:tmpl w:val="33BE4FF6"/>
@@ -13665,7 +15686,7 @@
       </w:rPr>
     </w:lvl>
   </w:abstractNum>
-  <w:abstractNum w:abstractNumId="23" w15:restartNumberingAfterBreak="0">
+  <w:abstractNum w:abstractNumId="26" w15:restartNumberingAfterBreak="0">
     <w:nsid w:val="79FB70FF"/>
     <w:multiLevelType w:val="hybridMultilevel"/>
     <w:tmpl w:val="6CCC5554"/>
@@ -13778,7 +15799,7 @@
       </w:rPr>
     </w:lvl>
   </w:abstractNum>
-  <w:abstractNum w:abstractNumId="24" w15:restartNumberingAfterBreak="0">
+  <w:abstractNum w:abstractNumId="27" w15:restartNumberingAfterBreak="0">
     <w:nsid w:val="7DAE48FE"/>
     <w:multiLevelType w:val="hybridMultilevel"/>
     <w:tmpl w:val="BC361A48"/>
@@ -13895,28 +15916,28 @@
     <w:abstractNumId w:val="4"/>
   </w:num>
   <w:num w:numId="2" w16cid:durableId="2109083343">
-    <w:abstractNumId w:val="15"/>
+    <w:abstractNumId w:val="18"/>
   </w:num>
   <w:num w:numId="3" w16cid:durableId="831603464">
-    <w:abstractNumId w:val="14"/>
+    <w:abstractNumId w:val="17"/>
   </w:num>
   <w:num w:numId="4" w16cid:durableId="647128756">
-    <w:abstractNumId w:val="13"/>
+    <w:abstractNumId w:val="16"/>
   </w:num>
   <w:num w:numId="5" w16cid:durableId="14842556">
-    <w:abstractNumId w:val="16"/>
+    <w:abstractNumId w:val="19"/>
   </w:num>
   <w:num w:numId="6" w16cid:durableId="387607951">
-    <w:abstractNumId w:val="8"/>
+    <w:abstractNumId w:val="9"/>
   </w:num>
   <w:num w:numId="7" w16cid:durableId="630131517">
-    <w:abstractNumId w:val="17"/>
+    <w:abstractNumId w:val="20"/>
   </w:num>
   <w:num w:numId="8" w16cid:durableId="224146418">
     <w:abstractNumId w:val="2"/>
   </w:num>
   <w:num w:numId="9" w16cid:durableId="2062097907">
-    <w:abstractNumId w:val="7"/>
+    <w:abstractNumId w:val="8"/>
   </w:num>
   <w:num w:numId="10" w16cid:durableId="59014249">
     <w:abstractNumId w:val="5"/>
@@ -13925,46 +15946,55 @@
     <w:abstractNumId w:val="1"/>
   </w:num>
   <w:num w:numId="12" w16cid:durableId="1663653666">
-    <w:abstractNumId w:val="20"/>
+    <w:abstractNumId w:val="23"/>
   </w:num>
   <w:num w:numId="13" w16cid:durableId="329020076">
     <w:abstractNumId w:val="3"/>
   </w:num>
   <w:num w:numId="14" w16cid:durableId="864439427">
+    <w:abstractNumId w:val="27"/>
+  </w:num>
+  <w:num w:numId="15" w16cid:durableId="405759375">
     <w:abstractNumId w:val="24"/>
   </w:num>
-  <w:num w:numId="15" w16cid:durableId="405759375">
-    <w:abstractNumId w:val="21"/>
-  </w:num>
   <w:num w:numId="16" w16cid:durableId="1891839480">
-    <w:abstractNumId w:val="19"/>
+    <w:abstractNumId w:val="22"/>
   </w:num>
   <w:num w:numId="17" w16cid:durableId="1092355084">
     <w:abstractNumId w:val="0"/>
   </w:num>
   <w:num w:numId="18" w16cid:durableId="1686513484">
+    <w:abstractNumId w:val="14"/>
+  </w:num>
+  <w:num w:numId="19" w16cid:durableId="713383456">
+    <w:abstractNumId w:val="15"/>
+  </w:num>
+  <w:num w:numId="20" w16cid:durableId="430245588">
+    <w:abstractNumId w:val="21"/>
+  </w:num>
+  <w:num w:numId="21" w16cid:durableId="903760121">
+    <w:abstractNumId w:val="26"/>
+  </w:num>
+  <w:num w:numId="22" w16cid:durableId="768082920">
+    <w:abstractNumId w:val="7"/>
+  </w:num>
+  <w:num w:numId="23" w16cid:durableId="1243221393">
+    <w:abstractNumId w:val="10"/>
+  </w:num>
+  <w:num w:numId="24" w16cid:durableId="1341394020">
+    <w:abstractNumId w:val="25"/>
+  </w:num>
+  <w:num w:numId="25" w16cid:durableId="1423792262">
+    <w:abstractNumId w:val="13"/>
+  </w:num>
+  <w:num w:numId="26" w16cid:durableId="2135977614">
+    <w:abstractNumId w:val="6"/>
+  </w:num>
+  <w:num w:numId="27" w16cid:durableId="231352800">
     <w:abstractNumId w:val="11"/>
   </w:num>
-  <w:num w:numId="19" w16cid:durableId="713383456">
+  <w:num w:numId="28" w16cid:durableId="497233012">
     <w:abstractNumId w:val="12"/>
-  </w:num>
-  <w:num w:numId="20" w16cid:durableId="430245588">
-    <w:abstractNumId w:val="18"/>
-  </w:num>
-  <w:num w:numId="21" w16cid:durableId="903760121">
-    <w:abstractNumId w:val="23"/>
-  </w:num>
-  <w:num w:numId="22" w16cid:durableId="768082920">
-    <w:abstractNumId w:val="6"/>
-  </w:num>
-  <w:num w:numId="23" w16cid:durableId="1243221393">
-    <w:abstractNumId w:val="9"/>
-  </w:num>
-  <w:num w:numId="24" w16cid:durableId="1341394020">
-    <w:abstractNumId w:val="22"/>
-  </w:num>
-  <w:num w:numId="25" w16cid:durableId="1423792262">
-    <w:abstractNumId w:val="10"/>
   </w:num>
 </w:numbering>
 </file>
